--- a/ITMDA3-B12 - Deliverable 4 -  System Prototyping and Testing- Bedfordview - 6P6NPJX46, CNZJB3199, LMTPQFTH6, Y34VR5C17.docx
+++ b/ITMDA3-B12 - Deliverable 4 -  System Prototyping and Testing- Bedfordview - 6P6NPJX46, CNZJB3199, LMTPQFTH6, Y34VR5C17.docx
@@ -1,6 +1,6 @@
 
 <file path=word/document.xml><?xml version="1.0" encoding="utf-8"?>
-<w:document xmlns:wpc="http://schemas.microsoft.com/office/word/2010/wordprocessingCanvas" xmlns:cx="http://schemas.microsoft.com/office/drawing/2014/chartex" xmlns:cx1="http://schemas.microsoft.com/office/drawing/2015/9/8/chartex" xmlns:cx2="http://schemas.microsoft.com/office/drawing/2015/10/21/chartex" xmlns:cx3="http://schemas.microsoft.com/office/drawing/2016/5/9/chartex" xmlns:cx4="http://schemas.microsoft.com/office/drawing/2016/5/10/chartex" xmlns:cx5="http://schemas.microsoft.com/office/drawing/2016/5/11/chartex" xmlns:cx6="http://schemas.microsoft.com/office/drawing/2016/5/12/chartex" xmlns:cx7="http://schemas.microsoft.com/office/drawing/2016/5/13/chartex" xmlns:cx8="http://schemas.microsoft.com/office/drawing/2016/5/14/chartex" xmlns:mc="http://schemas.openxmlformats.org/markup-compatibility/2006" xmlns:aink="http://schemas.microsoft.com/office/drawing/2016/ink" xmlns:am3d="http://schemas.microsoft.com/office/drawing/2017/model3d" xmlns:o="urn:schemas-microsoft-com:office:office" xmlns:oel="http://schemas.microsoft.com/office/2019/extlst" xmlns:r="http://schemas.openxmlformats.org/officeDocument/2006/relationships" xmlns:m="http://schemas.openxmlformats.org/officeDocument/2006/math" xmlns:v="urn:schemas-microsoft-com:vml" xmlns:wp14="http://schemas.microsoft.com/office/word/2010/wordprocessingDrawing" xmlns:wp="http://schemas.openxmlformats.org/drawingml/2006/wordprocessingDrawing" xmlns:w10="urn:schemas-microsoft-com:office:word" xmlns:w="http://schemas.openxmlformats.org/wordprocessingml/2006/main" xmlns:w14="http://schemas.microsoft.com/office/word/2010/wordml" xmlns:w15="http://schemas.microsoft.com/office/word/2012/wordml" xmlns:w16cex="http://schemas.microsoft.com/office/word/2018/wordml/cex" xmlns:w16cid="http://schemas.microsoft.com/office/word/2016/wordml/cid" xmlns:w16="http://schemas.microsoft.com/office/word/2018/wordml" xmlns:w16sdtdh="http://schemas.microsoft.com/office/word/2020/wordml/sdtdatahash" xmlns:w16se="http://schemas.microsoft.com/office/word/2015/wordml/symex" xmlns:wpg="http://schemas.microsoft.com/office/word/2010/wordprocessingGroup" xmlns:wpi="http://schemas.microsoft.com/office/word/2010/wordprocessingInk" xmlns:wne="http://schemas.microsoft.com/office/word/2006/wordml" xmlns:wps="http://schemas.microsoft.com/office/word/2010/wordprocessingShape" mc:Ignorable="w14 w15 w16se w16cid w16 w16cex w16sdtdh wp14">
+<w:document xmlns:wpc="http://schemas.microsoft.com/office/word/2010/wordprocessingCanvas" xmlns:cx="http://schemas.microsoft.com/office/drawing/2014/chartex" xmlns:cx1="http://schemas.microsoft.com/office/drawing/2015/9/8/chartex" xmlns:cx2="http://schemas.microsoft.com/office/drawing/2015/10/21/chartex" xmlns:cx3="http://schemas.microsoft.com/office/drawing/2016/5/9/chartex" xmlns:cx4="http://schemas.microsoft.com/office/drawing/2016/5/10/chartex" xmlns:cx5="http://schemas.microsoft.com/office/drawing/2016/5/11/chartex" xmlns:cx6="http://schemas.microsoft.com/office/drawing/2016/5/12/chartex" xmlns:cx7="http://schemas.microsoft.com/office/drawing/2016/5/13/chartex" xmlns:cx8="http://schemas.microsoft.com/office/drawing/2016/5/14/chartex" xmlns:mc="http://schemas.openxmlformats.org/markup-compatibility/2006" xmlns:aink="http://schemas.microsoft.com/office/drawing/2016/ink" xmlns:am3d="http://schemas.microsoft.com/office/drawing/2017/model3d" xmlns:o="urn:schemas-microsoft-com:office:office" xmlns:oel="http://schemas.microsoft.com/office/2019/extlst" xmlns:r="http://schemas.openxmlformats.org/officeDocument/2006/relationships" xmlns:m="http://schemas.openxmlformats.org/officeDocument/2006/math" xmlns:v="urn:schemas-microsoft-com:vml" xmlns:wp14="http://schemas.microsoft.com/office/word/2010/wordprocessingDrawing" xmlns:wp="http://schemas.openxmlformats.org/drawingml/2006/wordprocessingDrawing" xmlns:w10="urn:schemas-microsoft-com:office:word" xmlns:w="http://schemas.openxmlformats.org/wordprocessingml/2006/main" xmlns:w14="http://schemas.microsoft.com/office/word/2010/wordml" xmlns:w15="http://schemas.microsoft.com/office/word/2012/wordml" xmlns:w16cex="http://schemas.microsoft.com/office/word/2018/wordml/cex" xmlns:w16cid="http://schemas.microsoft.com/office/word/2016/wordml/cid" xmlns:w16="http://schemas.microsoft.com/office/word/2018/wordml" xmlns:w16du="http://schemas.microsoft.com/office/word/2023/wordml/word16du" xmlns:w16sdtdh="http://schemas.microsoft.com/office/word/2020/wordml/sdtdatahash" xmlns:w16se="http://schemas.microsoft.com/office/word/2015/wordml/symex" xmlns:wpg="http://schemas.microsoft.com/office/word/2010/wordprocessingGroup" xmlns:wpi="http://schemas.microsoft.com/office/word/2010/wordprocessingInk" xmlns:wne="http://schemas.microsoft.com/office/word/2006/wordml" xmlns:wps="http://schemas.microsoft.com/office/word/2010/wordprocessingShape" mc:Ignorable="w14 w15 w16se w16cid w16 w16cex w16sdtdh wp14">
   <w:body>
     <w:p>
       <w:pPr>
@@ -147,7 +147,21 @@
         <w:rPr>
           <w:b/>
         </w:rPr>
-        <w:t>Lea Thumbiran, Lucinda Zachos, Melany Opperman, Santana Bradbury</w:t>
+        <w:t xml:space="preserve">Lea Thumbiran, Lucinda </w:t>
+      </w:r>
+      <w:proofErr w:type="spellStart"/>
+      <w:r>
+        <w:rPr>
+          <w:b/>
+        </w:rPr>
+        <w:t>Zachos</w:t>
+      </w:r>
+      <w:proofErr w:type="spellEnd"/>
+      <w:r>
+        <w:rPr>
+          <w:b/>
+        </w:rPr>
+        <w:t>, Melany Opperman, Santana Bradbury</w:t>
       </w:r>
     </w:p>
     <w:p>
@@ -226,6 +240,7 @@
             <w:listItem w:displayText="Python Robotics" w:value="Python Robotics"/>
           </w:dropDownList>
         </w:sdtPr>
+        <w:sdtEndPr/>
         <w:sdtContent>
           <w:r>
             <w:rPr>
@@ -319,29 +334,19 @@
         <w:jc w:val="center"/>
         <w:rPr>
           <w:rFonts w:cs="Arial"/>
+          <w:b/>
+          <w:bCs/>
           <w:szCs w:val="24"/>
         </w:rPr>
       </w:pPr>
       <w:r>
         <w:rPr>
           <w:rFonts w:eastAsia="Arial" w:cs="Arial"/>
+          <w:b/>
+          <w:bCs/>
           <w:szCs w:val="24"/>
         </w:rPr>
-        <w:t>Supervisor</w:t>
-      </w:r>
-      <w:r>
-        <w:rPr>
-          <w:rFonts w:eastAsia="Arial" w:cs="Arial"/>
-          <w:szCs w:val="24"/>
-        </w:rPr>
-        <w:t>s</w:t>
-      </w:r>
-      <w:r>
-        <w:rPr>
-          <w:rFonts w:eastAsia="Arial" w:cs="Arial"/>
-          <w:szCs w:val="24"/>
-        </w:rPr>
-        <w:t>:</w:t>
+        <w:t>Supervisor:</w:t>
       </w:r>
     </w:p>
     <w:p>
@@ -5578,118 +5583,146 @@
     </w:p>
     <w:p>
       <w:pPr>
-        <w:rPr>
-          <w:lang w:val="en-ZA" w:eastAsia="en-ZA"/>
-        </w:rPr>
-      </w:pPr>
-      <w:r>
-        <w:rPr>
-          <w:lang w:val="en-ZA" w:eastAsia="en-ZA"/>
-        </w:rPr>
-        <w:t>Our goal with The Sustainable Spoonful</w:t>
-      </w:r>
-      <w:r>
-        <w:rPr>
-          <w:lang w:val="en-ZA" w:eastAsia="en-ZA"/>
-        </w:rPr>
-        <w:t xml:space="preserve"> has been to develop a mobile application </w:t>
-      </w:r>
-      <w:r>
-        <w:rPr>
-          <w:lang w:val="en-ZA" w:eastAsia="en-ZA"/>
-        </w:rPr>
-        <w:t xml:space="preserve">assist in mitigating </w:t>
-      </w:r>
-      <w:r>
-        <w:rPr>
-          <w:lang w:val="en-ZA" w:eastAsia="en-ZA"/>
-        </w:rPr>
-        <w:t>food wastage amongst consumers and retailers. Below we will attempt to provide some additional information regarding our implementation plan and our overall strategy when approaching this applications development.</w:t>
+        <w:jc w:val="both"/>
+        <w:rPr>
+          <w:lang w:val="en-ZA" w:eastAsia="en-ZA"/>
+        </w:rPr>
+      </w:pPr>
+      <w:r>
+        <w:rPr>
+          <w:lang w:val="en-ZA" w:eastAsia="en-ZA"/>
+        </w:rPr>
+        <w:t>The main goal for The Sustainable Spoonful mobile application is to assist in miti</w:t>
+      </w:r>
+      <w:r>
+        <w:rPr>
+          <w:lang w:val="en-ZA" w:eastAsia="en-ZA"/>
+        </w:rPr>
+        <w:t xml:space="preserve">gating food wastage amongst retailers and consumers. </w:t>
       </w:r>
     </w:p>
     <w:p>
       <w:pPr>
+        <w:jc w:val="both"/>
         <w:rPr>
           <w:lang w:val="en-ZA" w:eastAsia="en-ZA"/>
         </w:rPr>
       </w:pPr>
     </w:p>
     <w:p>
-      <w:r>
-        <w:t>When approaching the system prototype development and testing aspect of The Sustainable  Spoonful mobile application</w:t>
-      </w:r>
-      <w:r>
-        <w:t xml:space="preserve"> we need</w:t>
-      </w:r>
-      <w:r>
-        <w:t>ed</w:t>
-      </w:r>
-      <w:r>
-        <w:t xml:space="preserve"> to consider</w:t>
-      </w:r>
-      <w:r>
-        <w:t xml:space="preserve"> the process we would follow to ensure we created a visually appealing, user-friendly </w:t>
-      </w:r>
-      <w:r>
-        <w:t>mobile application</w:t>
-      </w:r>
-      <w:r>
-        <w:t xml:space="preserve"> that met our functional requirements</w:t>
-      </w:r>
-      <w:r>
-        <w:t>.</w:t>
-      </w:r>
-      <w:r>
-        <w:t xml:space="preserve"> This would involve several stages.</w:t>
+      <w:pPr>
+        <w:jc w:val="both"/>
+        <w:rPr>
+          <w:lang w:val="en-ZA" w:eastAsia="en-ZA"/>
+        </w:rPr>
+      </w:pPr>
+      <w:r>
+        <w:rPr>
+          <w:lang w:val="en-ZA" w:eastAsia="en-ZA"/>
+        </w:rPr>
+        <w:t xml:space="preserve">During the </w:t>
+      </w:r>
+      <w:r>
+        <w:rPr>
+          <w:lang w:val="en-ZA" w:eastAsia="en-ZA"/>
+        </w:rPr>
+        <w:t>system prototype and testing phase, the following factors had to be considered</w:t>
+      </w:r>
+      <w:r>
+        <w:rPr>
+          <w:lang w:val="en-ZA" w:eastAsia="en-ZA"/>
+        </w:rPr>
+        <w:t>, these factors include</w:t>
+      </w:r>
+      <w:r>
+        <w:rPr>
+          <w:lang w:val="en-ZA" w:eastAsia="en-ZA"/>
+        </w:rPr>
+        <w:t>d</w:t>
+      </w:r>
+      <w:r>
+        <w:rPr>
+          <w:lang w:val="en-ZA" w:eastAsia="en-ZA"/>
+        </w:rPr>
+        <w:t xml:space="preserve"> creating a mobile application that was visually appealing, user-friendly and one that met the functional requirements that were initially stated at the start of the development process. </w:t>
+      </w:r>
+      <w:r>
+        <w:rPr>
+          <w:lang w:val="en-ZA" w:eastAsia="en-ZA"/>
+        </w:rPr>
+        <w:t>After considering these factors, the prototype for how the system will function as well as the design diagrams for the system were developed.</w:t>
       </w:r>
     </w:p>
-    <w:p/>
     <w:p>
-      <w:r>
-        <w:t>The</w:t>
-      </w:r>
-      <w:r>
-        <w:t>se</w:t>
-      </w:r>
-      <w:r>
-        <w:t xml:space="preserve"> stages include</w:t>
-      </w:r>
-      <w:r>
-        <w:t xml:space="preserve"> layouts development</w:t>
-      </w:r>
-      <w:r>
-        <w:t>, business logic development, data access development and testing.</w:t>
+      <w:pPr>
+        <w:jc w:val="both"/>
+        <w:rPr>
+          <w:lang w:val="en-ZA" w:eastAsia="en-ZA"/>
+        </w:rPr>
+      </w:pPr>
+    </w:p>
+    <w:p>
+      <w:pPr>
+        <w:jc w:val="both"/>
+        <w:rPr>
+          <w:lang w:val="en-ZA" w:eastAsia="en-ZA"/>
+        </w:rPr>
+      </w:pPr>
+      <w:r>
+        <w:rPr>
+          <w:lang w:val="en-ZA" w:eastAsia="en-ZA"/>
+        </w:rPr>
+        <w:t xml:space="preserve">The layouts development, business logic development, data access development and testing stages will be covered in this </w:t>
+      </w:r>
+      <w:r>
+        <w:rPr>
+          <w:lang w:val="en-ZA" w:eastAsia="en-ZA"/>
+        </w:rPr>
+        <w:t>section</w:t>
+      </w:r>
+      <w:r>
+        <w:rPr>
+          <w:lang w:val="en-ZA" w:eastAsia="en-ZA"/>
+        </w:rPr>
+        <w:t>:</w:t>
+      </w:r>
+    </w:p>
+    <w:p>
+      <w:pPr>
+        <w:jc w:val="both"/>
+      </w:pPr>
+    </w:p>
+    <w:p>
+      <w:pPr>
+        <w:jc w:val="both"/>
+      </w:pPr>
+      <w:r>
+        <w:t>The layouts development stage</w:t>
+      </w:r>
+      <w:r>
+        <w:t xml:space="preserve"> involves recreating the prototype from the previous iteration and building upon it. The prototype </w:t>
+      </w:r>
+      <w:r>
+        <w:t xml:space="preserve">from the previous iteration </w:t>
+      </w:r>
+      <w:r>
+        <w:t xml:space="preserve">includes the registration, login, store, discounted </w:t>
+      </w:r>
+      <w:r>
+        <w:t>products,</w:t>
+      </w:r>
+      <w:r>
+        <w:t xml:space="preserve"> and account screens.</w:t>
+      </w:r>
+      <w:r>
+        <w:t xml:space="preserve"> During this stage the users’ experience must be taken into consideration</w:t>
       </w:r>
       <w:r>
         <w:t xml:space="preserve"> </w:t>
-      </w:r>
-    </w:p>
-    <w:p/>
-    <w:p>
-      <w:r>
-        <w:t xml:space="preserve">The layouts development stage was </w:t>
-      </w:r>
-      <w:r>
-        <w:t xml:space="preserve">where we attempted to create </w:t>
-      </w:r>
-      <w:r>
-        <w:t>recreate and build upon our</w:t>
-      </w:r>
-      <w:r>
-        <w:t xml:space="preserve"> prototype from deliverable 3</w:t>
-      </w:r>
-      <w:r>
-        <w:t xml:space="preserve">, which as it stands consists of </w:t>
-      </w:r>
-      <w:r>
-        <w:t>a user registration screen, a login screen, store listing screen, discounted product screen and the discount code screen.</w:t>
-      </w:r>
-      <w:r>
-        <w:t xml:space="preserve"> In this stage we need to ensure we are prioritizing the user experience by creating something that is both easy to navigate and responsive while remaining consistent as well as conducting usability testing based on user interactions and experiences. </w:t>
       </w:r>
       <w:sdt>
         <w:sdtPr>
-          <w:id w:val="-1530869487"/>
+          <w:id w:val="-203567441"/>
           <w:citation/>
         </w:sdtPr>
         <w:sdtContent>
@@ -5698,11 +5731,9 @@
           </w:r>
           <w:r>
             <w:rPr>
-              <w:color w:val="000000"/>
-              <w:shd w:val="clear" w:color="auto" w:fill="FFFFFF"/>
-              <w:lang w:val="en-US"/>
+              <w:lang w:val="en-ZA"/>
             </w:rPr>
-            <w:instrText xml:space="preserve"> CITATION Mad15 \l 1033 </w:instrText>
+            <w:instrText xml:space="preserve"> CITATION Mad15 \l 7177 </w:instrText>
           </w:r>
           <w:r>
             <w:fldChar w:fldCharType="separate"/>
@@ -5710,9 +5741,7 @@
           <w:r>
             <w:rPr>
               <w:noProof/>
-              <w:color w:val="000000"/>
-              <w:shd w:val="clear" w:color="auto" w:fill="FFFFFF"/>
-              <w:lang w:val="en-US"/>
+              <w:lang w:val="en-ZA"/>
             </w:rPr>
             <w:t>(Soegaard, 2015)</w:t>
           </w:r>
@@ -5721,33 +5750,27 @@
           </w:r>
         </w:sdtContent>
       </w:sdt>
-    </w:p>
-    <w:p/>
-    <w:p>
-      <w:r>
-        <w:t xml:space="preserve">The </w:t>
-      </w:r>
-      <w:r>
-        <w:t xml:space="preserve">business logic development </w:t>
-      </w:r>
-      <w:r>
-        <w:t xml:space="preserve">stage was </w:t>
-      </w:r>
-      <w:r>
-        <w:t xml:space="preserve">where we </w:t>
-      </w:r>
-      <w:r>
-        <w:t>attempted</w:t>
-      </w:r>
-      <w:r>
-        <w:t xml:space="preserve"> to translate our business requirements into functional code</w:t>
-      </w:r>
-      <w:r>
-        <w:t xml:space="preserve">. During this stage we need to ensure we have clearly defined our business requirements so that can translate it into functional code as well as attempting to follow best practices, ensuring maintainability, readability, and scalability. We can achieve this by adopting an agile approach and adjusting our code throughout the process. </w:t>
+      <w:r>
+        <w:t xml:space="preserve">. </w:t>
+      </w:r>
+      <w:r>
+        <w:t xml:space="preserve">The mobile application should be easy to navigate and </w:t>
+      </w:r>
+      <w:r>
+        <w:t xml:space="preserve">be </w:t>
+      </w:r>
+      <w:r>
+        <w:t>responsive</w:t>
+      </w:r>
+      <w:r>
+        <w:t xml:space="preserve"> on mobile devices</w:t>
+      </w:r>
+      <w:r>
+        <w:t xml:space="preserve"> </w:t>
       </w:r>
       <w:sdt>
         <w:sdtPr>
-          <w:id w:val="803731477"/>
+          <w:id w:val="606554532"/>
           <w:citation/>
         </w:sdtPr>
         <w:sdtContent>
@@ -5756,11 +5779,9 @@
           </w:r>
           <w:r>
             <w:rPr>
-              <w:color w:val="000000"/>
-              <w:shd w:val="clear" w:color="auto" w:fill="FFFFFF"/>
-              <w:lang w:val="en-US"/>
+              <w:lang w:val="en-ZA"/>
             </w:rPr>
-            <w:instrText xml:space="preserve"> CITATION Mar17 \l 1033 </w:instrText>
+            <w:instrText xml:space="preserve"> CITATION Mad15 \l 7177 </w:instrText>
           </w:r>
           <w:r>
             <w:fldChar w:fldCharType="separate"/>
@@ -5768,9 +5789,224 @@
           <w:r>
             <w:rPr>
               <w:noProof/>
-              <w:color w:val="000000"/>
-              <w:shd w:val="clear" w:color="auto" w:fill="FFFFFF"/>
-              <w:lang w:val="en-US"/>
+              <w:lang w:val="en-ZA"/>
+            </w:rPr>
+            <w:t>(Soegaard, 2015)</w:t>
+          </w:r>
+          <w:r>
+            <w:fldChar w:fldCharType="end"/>
+          </w:r>
+        </w:sdtContent>
+      </w:sdt>
+      <w:r>
+        <w:t xml:space="preserve">. </w:t>
+      </w:r>
+      <w:r>
+        <w:t xml:space="preserve">The design of </w:t>
+      </w:r>
+      <w:r>
+        <w:t>the screens</w:t>
+      </w:r>
+      <w:r>
+        <w:t xml:space="preserve"> </w:t>
+      </w:r>
+      <w:r>
+        <w:t xml:space="preserve">should </w:t>
+      </w:r>
+      <w:r>
+        <w:t>remain</w:t>
+      </w:r>
+      <w:r>
+        <w:t xml:space="preserve"> consistent throughout</w:t>
+      </w:r>
+      <w:r>
+        <w:t xml:space="preserve"> the </w:t>
+      </w:r>
+      <w:r>
+        <w:t>mobile application</w:t>
+      </w:r>
+      <w:r>
+        <w:t xml:space="preserve"> </w:t>
+      </w:r>
+      <w:sdt>
+        <w:sdtPr>
+          <w:id w:val="-274948620"/>
+          <w:citation/>
+        </w:sdtPr>
+        <w:sdtContent>
+          <w:r>
+            <w:fldChar w:fldCharType="begin"/>
+          </w:r>
+          <w:r>
+            <w:rPr>
+              <w:lang w:val="en-ZA"/>
+            </w:rPr>
+            <w:instrText xml:space="preserve"> CITATION Mad15 \l 7177 </w:instrText>
+          </w:r>
+          <w:r>
+            <w:fldChar w:fldCharType="separate"/>
+          </w:r>
+          <w:r>
+            <w:rPr>
+              <w:noProof/>
+              <w:lang w:val="en-ZA"/>
+            </w:rPr>
+            <w:t>(Soegaard, 2015)</w:t>
+          </w:r>
+          <w:r>
+            <w:fldChar w:fldCharType="end"/>
+          </w:r>
+        </w:sdtContent>
+      </w:sdt>
+      <w:r>
+        <w:t xml:space="preserve">. </w:t>
+      </w:r>
+      <w:r>
+        <w:t xml:space="preserve">Usability testing </w:t>
+      </w:r>
+      <w:r>
+        <w:t>should be conducted to ensure that the user can navigate and interact with the mobile application</w:t>
+      </w:r>
+      <w:r>
+        <w:t xml:space="preserve"> </w:t>
+      </w:r>
+      <w:r>
+        <w:t>well</w:t>
+      </w:r>
+      <w:r>
+        <w:t xml:space="preserve"> </w:t>
+      </w:r>
+      <w:sdt>
+        <w:sdtPr>
+          <w:id w:val="809132148"/>
+          <w:citation/>
+        </w:sdtPr>
+        <w:sdtContent>
+          <w:r>
+            <w:fldChar w:fldCharType="begin"/>
+          </w:r>
+          <w:r>
+            <w:rPr>
+              <w:lang w:val="en-ZA"/>
+            </w:rPr>
+            <w:instrText xml:space="preserve"> CITATION Mad15 \l 7177 </w:instrText>
+          </w:r>
+          <w:r>
+            <w:fldChar w:fldCharType="separate"/>
+          </w:r>
+          <w:r>
+            <w:rPr>
+              <w:noProof/>
+              <w:lang w:val="en-ZA"/>
+            </w:rPr>
+            <w:t>(Soegaard, 2015)</w:t>
+          </w:r>
+          <w:r>
+            <w:fldChar w:fldCharType="end"/>
+          </w:r>
+        </w:sdtContent>
+      </w:sdt>
+      <w:r>
+        <w:t>.</w:t>
+      </w:r>
+      <w:r>
+        <w:t xml:space="preserve"> This can help to ensure that </w:t>
+      </w:r>
+      <w:r>
+        <w:t xml:space="preserve">users have </w:t>
+      </w:r>
+      <w:r>
+        <w:t>a positive user experience</w:t>
+      </w:r>
+      <w:r>
+        <w:t xml:space="preserve"> </w:t>
+      </w:r>
+      <w:sdt>
+        <w:sdtPr>
+          <w:id w:val="-162243596"/>
+          <w:citation/>
+        </w:sdtPr>
+        <w:sdtContent>
+          <w:r>
+            <w:fldChar w:fldCharType="begin"/>
+          </w:r>
+          <w:r>
+            <w:rPr>
+              <w:lang w:val="en-ZA"/>
+            </w:rPr>
+            <w:instrText xml:space="preserve"> CITATION Mad15 \l 7177 </w:instrText>
+          </w:r>
+          <w:r>
+            <w:fldChar w:fldCharType="separate"/>
+          </w:r>
+          <w:r>
+            <w:rPr>
+              <w:noProof/>
+              <w:lang w:val="en-ZA"/>
+            </w:rPr>
+            <w:t>(Soegaard, 2015)</w:t>
+          </w:r>
+          <w:r>
+            <w:fldChar w:fldCharType="end"/>
+          </w:r>
+        </w:sdtContent>
+      </w:sdt>
+      <w:r>
+        <w:t>.</w:t>
+      </w:r>
+    </w:p>
+    <w:p>
+      <w:pPr>
+        <w:jc w:val="both"/>
+      </w:pPr>
+    </w:p>
+    <w:p>
+      <w:pPr>
+        <w:jc w:val="both"/>
+      </w:pPr>
+      <w:r>
+        <w:t xml:space="preserve">The business logic development stage involves translating the business requirements into functional code. </w:t>
+      </w:r>
+      <w:r>
+        <w:t>During this stage it is cr</w:t>
+      </w:r>
+      <w:r>
+        <w:t xml:space="preserve">ucial that the business requirements are clearly defined, this can ensure that it can be easily translated into functional code that follows industry best practices, and is maintainable, </w:t>
+      </w:r>
+      <w:r>
+        <w:t>readable,</w:t>
+      </w:r>
+      <w:r>
+        <w:t xml:space="preserve"> and scalable.</w:t>
+      </w:r>
+      <w:r>
+        <w:t xml:space="preserve"> </w:t>
+      </w:r>
+      <w:r>
+        <w:t xml:space="preserve">This can be achieved by adopting an agile approach and continuously improving the code throughout the development process </w:t>
+      </w:r>
+      <w:sdt>
+        <w:sdtPr>
+          <w:id w:val="103319983"/>
+          <w:citation/>
+        </w:sdtPr>
+        <w:sdtContent>
+          <w:r>
+            <w:fldChar w:fldCharType="begin"/>
+          </w:r>
+          <w:r>
+            <w:rPr>
+              <w:lang w:val="en-ZA"/>
+            </w:rPr>
+            <w:instrText xml:space="preserve"> CITATION Mar17 \l 7177 </w:instrText>
+          </w:r>
+          <w:r>
+            <w:fldChar w:fldCharType="separate"/>
+          </w:r>
+          <w:r>
+            <w:rPr>
+              <w:noProof/>
+              <w:lang w:val="en-ZA"/>
             </w:rPr>
             <w:t>(Fowler, 2017)</w:t>
           </w:r>
@@ -5779,64 +6015,202 @@
           </w:r>
         </w:sdtContent>
       </w:sdt>
+      <w:r>
+        <w:t>.</w:t>
+      </w:r>
+    </w:p>
+    <w:p>
+      <w:r>
+        <w:rPr>
+          <w:highlight w:val="yellow"/>
+        </w:rPr>
+        <w:lastRenderedPageBreak/>
+        <w:t xml:space="preserve">The </w:t>
+      </w:r>
+      <w:r>
+        <w:rPr>
+          <w:highlight w:val="yellow"/>
+        </w:rPr>
+        <w:t xml:space="preserve">business logic development </w:t>
+      </w:r>
+      <w:r>
+        <w:rPr>
+          <w:highlight w:val="yellow"/>
+        </w:rPr>
+        <w:t xml:space="preserve">stage was </w:t>
+      </w:r>
+      <w:r>
+        <w:rPr>
+          <w:highlight w:val="yellow"/>
+        </w:rPr>
+        <w:t xml:space="preserve">where we </w:t>
+      </w:r>
+      <w:r>
+        <w:rPr>
+          <w:highlight w:val="yellow"/>
+        </w:rPr>
+        <w:t>attempted</w:t>
+      </w:r>
+      <w:r>
+        <w:rPr>
+          <w:highlight w:val="yellow"/>
+        </w:rPr>
+        <w:t xml:space="preserve"> to translate our business requirements into functional code</w:t>
+      </w:r>
+      <w:r>
+        <w:rPr>
+          <w:highlight w:val="yellow"/>
+        </w:rPr>
+        <w:t xml:space="preserve">. During this stage we need to ensure we have clearly defined our business requirements so that can translate it into functional code as well as attempting to follow best practices, ensuring maintainability, readability, and scalability. We can achieve this by adopting an agile approach and adjusting our code throughout the process. </w:t>
+      </w:r>
+      <w:sdt>
+        <w:sdtPr>
+          <w:rPr>
+            <w:highlight w:val="yellow"/>
+          </w:rPr>
+          <w:id w:val="803731477"/>
+          <w:citation/>
+        </w:sdtPr>
+        <w:sdtEndPr/>
+        <w:sdtContent>
+          <w:r>
+            <w:rPr>
+              <w:highlight w:val="yellow"/>
+            </w:rPr>
+            <w:fldChar w:fldCharType="begin"/>
+          </w:r>
+          <w:r>
+            <w:rPr>
+              <w:color w:val="000000"/>
+              <w:highlight w:val="yellow"/>
+              <w:shd w:val="clear" w:color="auto" w:fill="FFFFFF"/>
+              <w:lang w:val="en-US"/>
+            </w:rPr>
+            <w:instrText xml:space="preserve"> CITATION Mar17 \l 1033 </w:instrText>
+          </w:r>
+          <w:r>
+            <w:rPr>
+              <w:highlight w:val="yellow"/>
+            </w:rPr>
+            <w:fldChar w:fldCharType="separate"/>
+          </w:r>
+          <w:r>
+            <w:rPr>
+              <w:noProof/>
+              <w:color w:val="000000"/>
+              <w:highlight w:val="yellow"/>
+              <w:shd w:val="clear" w:color="auto" w:fill="FFFFFF"/>
+              <w:lang w:val="en-US"/>
+            </w:rPr>
+            <w:t>(Fowler, 2017)</w:t>
+          </w:r>
+          <w:r>
+            <w:rPr>
+              <w:highlight w:val="yellow"/>
+            </w:rPr>
+            <w:fldChar w:fldCharType="end"/>
+          </w:r>
+        </w:sdtContent>
+      </w:sdt>
     </w:p>
     <w:p/>
     <w:p/>
     <w:p>
       <w:r>
-        <w:lastRenderedPageBreak/>
+        <w:rPr>
+          <w:highlight w:val="yellow"/>
+        </w:rPr>
         <w:t xml:space="preserve">The </w:t>
       </w:r>
       <w:r>
+        <w:rPr>
+          <w:highlight w:val="yellow"/>
+        </w:rPr>
         <w:t xml:space="preserve">data access development </w:t>
       </w:r>
       <w:r>
+        <w:rPr>
+          <w:highlight w:val="yellow"/>
+        </w:rPr>
         <w:t xml:space="preserve">stage was </w:t>
       </w:r>
       <w:r>
+        <w:rPr>
+          <w:highlight w:val="yellow"/>
+        </w:rPr>
         <w:t xml:space="preserve">where we designed our data access layer that will interact with our applications backend systems and </w:t>
       </w:r>
       <w:r>
+        <w:rPr>
+          <w:highlight w:val="yellow"/>
+        </w:rPr>
         <w:t>the SQLite</w:t>
       </w:r>
       <w:r>
+        <w:rPr>
+          <w:highlight w:val="yellow"/>
+        </w:rPr>
         <w:t xml:space="preserve"> database, and finally testing where we</w:t>
       </w:r>
       <w:r>
+        <w:rPr>
+          <w:highlight w:val="yellow"/>
+        </w:rPr>
         <w:t xml:space="preserve"> meticulously tested our application to ensure its quality and reliability.</w:t>
       </w:r>
       <w:r>
+        <w:rPr>
+          <w:highlight w:val="yellow"/>
+        </w:rPr>
         <w:t xml:space="preserve"> During this stage we also need to ensure that we maintain data integrity as well as ensuring that user data remains secure. We also need to design an efficient as well as scalable database to minimize response times by optimizing data retrieval.</w:t>
       </w:r>
       <w:r>
+        <w:rPr>
+          <w:highlight w:val="yellow"/>
+        </w:rPr>
         <w:t xml:space="preserve"> </w:t>
       </w:r>
       <w:sdt>
         <w:sdtPr>
+          <w:rPr>
+            <w:highlight w:val="yellow"/>
+          </w:rPr>
           <w:id w:val="1880824390"/>
           <w:citation/>
         </w:sdtPr>
+        <w:sdtEndPr/>
         <w:sdtContent>
           <w:r>
+            <w:rPr>
+              <w:highlight w:val="yellow"/>
+            </w:rPr>
             <w:fldChar w:fldCharType="begin"/>
           </w:r>
           <w:r>
             <w:rPr>
+              <w:highlight w:val="yellow"/>
               <w:lang w:val="en-US"/>
             </w:rPr>
             <w:instrText xml:space="preserve"> CITATION Mic21 \l 1033 </w:instrText>
           </w:r>
           <w:r>
+            <w:rPr>
+              <w:highlight w:val="yellow"/>
+            </w:rPr>
             <w:fldChar w:fldCharType="separate"/>
           </w:r>
           <w:r>
             <w:rPr>
               <w:noProof/>
+              <w:highlight w:val="yellow"/>
               <w:lang w:val="en-US"/>
             </w:rPr>
             <w:t>(Buckbee, 2021)</w:t>
           </w:r>
           <w:r>
+            <w:rPr>
+              <w:highlight w:val="yellow"/>
+            </w:rPr>
             <w:fldChar w:fldCharType="end"/>
           </w:r>
         </w:sdtContent>
@@ -5851,44 +6225,68 @@
         </w:rPr>
       </w:pPr>
       <w:r>
+        <w:rPr>
+          <w:highlight w:val="yellow"/>
+        </w:rPr>
         <w:t>Finally, with regards to testing,</w:t>
       </w:r>
       <w:r>
+        <w:rPr>
+          <w:highlight w:val="yellow"/>
+        </w:rPr>
         <w:t xml:space="preserve"> we need to establish a testing strategy and create test cases, ensuring we test all features and functionalities of the application as well as documenting reported issues to address them promptly to maintain a stable and reliable application.</w:t>
       </w:r>
       <w:r>
+        <w:rPr>
+          <w:highlight w:val="yellow"/>
+        </w:rPr>
         <w:t xml:space="preserve"> </w:t>
       </w:r>
       <w:sdt>
         <w:sdtPr>
+          <w:rPr>
+            <w:highlight w:val="yellow"/>
+          </w:rPr>
           <w:id w:val="41182750"/>
           <w:citation/>
         </w:sdtPr>
+        <w:sdtEndPr/>
         <w:sdtContent>
           <w:r>
+            <w:rPr>
+              <w:highlight w:val="yellow"/>
+            </w:rPr>
             <w:fldChar w:fldCharType="begin"/>
           </w:r>
           <w:r>
             <w:rPr>
               <w:color w:val="000000"/>
+              <w:highlight w:val="yellow"/>
               <w:shd w:val="clear" w:color="auto" w:fill="FFFFFF"/>
               <w:lang w:val="en-US"/>
             </w:rPr>
             <w:instrText xml:space="preserve"> CITATION Tho24 \l 1033 </w:instrText>
           </w:r>
           <w:r>
+            <w:rPr>
+              <w:highlight w:val="yellow"/>
+            </w:rPr>
             <w:fldChar w:fldCharType="separate"/>
           </w:r>
           <w:r>
             <w:rPr>
               <w:noProof/>
               <w:color w:val="000000"/>
+              <w:highlight w:val="yellow"/>
               <w:shd w:val="clear" w:color="auto" w:fill="FFFFFF"/>
               <w:lang w:val="en-US"/>
             </w:rPr>
             <w:t>(Hamilton, 2023)</w:t>
           </w:r>
           <w:r>
+            <w:rPr>
+              <w:highlight w:val="yellow"/>
+            </w:rPr>
             <w:fldChar w:fldCharType="end"/>
           </w:r>
         </w:sdtContent>
@@ -6450,6 +6848,7 @@
           <w:color w:val="000000"/>
           <w:shd w:val="clear" w:color="auto" w:fill="FFFFFF"/>
         </w:rPr>
+        <w:lastRenderedPageBreak/>
         <w:t>Our goal with this project is to apply our research towards building an application that can make a difference.</w:t>
       </w:r>
     </w:p>
@@ -6491,7 +6890,6 @@
         <w:pStyle w:val="Heading2"/>
       </w:pPr>
       <w:r>
-        <w:lastRenderedPageBreak/>
         <w:t xml:space="preserve"> </w:t>
       </w:r>
       <w:bookmarkStart w:id="3" w:name="_Toc138019636"/>
@@ -6579,6 +6977,7 @@
           <w:id w:val="1268036445"/>
           <w:citation/>
         </w:sdtPr>
+        <w:sdtEndPr/>
         <w:sdtContent>
           <w:r>
             <w:rPr>
@@ -6776,6 +7175,7 @@
           <w:id w:val="807212110"/>
           <w:citation/>
         </w:sdtPr>
+        <w:sdtEndPr/>
         <w:sdtContent>
           <w:r>
             <w:rPr>
@@ -6943,6 +7343,7 @@
         <w:rPr>
           <w:lang w:val="en-ZA" w:eastAsia="en-ZA"/>
         </w:rPr>
+        <w:lastRenderedPageBreak/>
         <w:t>Discounts screen</w:t>
       </w:r>
     </w:p>
@@ -6996,6 +7397,7 @@
           <w:id w:val="-1423716678"/>
           <w:citation/>
         </w:sdtPr>
+        <w:sdtEndPr/>
         <w:sdtContent>
           <w:r>
             <w:rPr>
@@ -7086,7 +7488,6 @@
         <w:rPr>
           <w:lang w:val="en-ZA" w:eastAsia="en-ZA"/>
         </w:rPr>
-        <w:lastRenderedPageBreak/>
         <w:t>Creating an account</w:t>
       </w:r>
     </w:p>
@@ -7194,6 +7595,7 @@
           <w:id w:val="1807198101"/>
           <w:citation/>
         </w:sdtPr>
+        <w:sdtEndPr/>
         <w:sdtContent>
           <w:r>
             <w:rPr>
@@ -7540,6 +7942,7 @@
         <w:rPr>
           <w:lang w:val="en-ZA" w:eastAsia="en-ZA"/>
         </w:rPr>
+        <w:lastRenderedPageBreak/>
         <w:t>In this scenario, the user would need to navigate to the Account screen, view their information and then press the logout button.</w:t>
       </w:r>
     </w:p>
@@ -7608,7 +8011,6 @@
         <w:rPr>
           <w:lang w:val="en-ZA" w:eastAsia="en-ZA"/>
         </w:rPr>
-        <w:lastRenderedPageBreak/>
         <w:t>In this scenario, the use</w:t>
       </w:r>
       <w:r>
@@ -8522,6 +8924,7 @@
                 <w:rFonts w:cs="Arial"/>
                 <w:szCs w:val="24"/>
               </w:rPr>
+              <w:lastRenderedPageBreak/>
               <w:t>4</w:t>
             </w:r>
           </w:p>
@@ -8799,6 +9202,7 @@
           <w:id w:val="916915110"/>
           <w:citation/>
         </w:sdtPr>
+        <w:sdtEndPr/>
         <w:sdtContent>
           <w:r>
             <w:rPr>
@@ -8880,7 +9284,6 @@
         <w:rPr>
           <w:highlight w:val="yellow"/>
         </w:rPr>
-        <w:lastRenderedPageBreak/>
         <w:t>Layouts Development</w:t>
       </w:r>
       <w:bookmarkEnd w:id="5"/>
@@ -9082,6 +9485,7 @@
       </w:pPr>
       <w:bookmarkStart w:id="9" w:name="_Toc138019640"/>
       <w:r>
+        <w:lastRenderedPageBreak/>
         <w:t>Iteration 2</w:t>
       </w:r>
       <w:bookmarkEnd w:id="9"/>
@@ -9253,7 +9657,6 @@
         <w:rPr>
           <w:lang w:val="en-ZA" w:eastAsia="en-ZA"/>
         </w:rPr>
-        <w:lastRenderedPageBreak/>
         <w:t>This</w:t>
       </w:r>
       <w:r>
@@ -10344,6 +10747,16 @@
           <w:lang w:val="en-ZA" w:eastAsia="en-ZA"/>
         </w:rPr>
         <w:br/>
+      </w:r>
+      <w:r>
+        <w:rPr>
+          <w:rFonts w:ascii="Courier New" w:eastAsia="Times New Roman" w:hAnsi="Courier New" w:cs="Courier New"/>
+          <w:color w:val="CC7832"/>
+          <w:sz w:val="20"/>
+          <w:szCs w:val="20"/>
+          <w:lang w:val="en-ZA" w:eastAsia="en-ZA"/>
+        </w:rPr>
+        <w:lastRenderedPageBreak/>
         <w:t xml:space="preserve">        </w:t>
       </w:r>
       <w:proofErr w:type="spellStart"/>
@@ -11349,7 +11762,6 @@
         <w:rPr>
           <w:lang w:val="en-ZA" w:eastAsia="en-ZA"/>
         </w:rPr>
-        <w:lastRenderedPageBreak/>
         <w:t>If the user is already logged in, it will redirect them to the Main/ Home Screen.</w:t>
       </w:r>
     </w:p>
@@ -11367,6 +11779,7 @@
       </w:pPr>
       <w:bookmarkStart w:id="12" w:name="_Toc138019641"/>
       <w:r>
+        <w:lastRenderedPageBreak/>
         <w:t>User Interface</w:t>
       </w:r>
       <w:r>
@@ -11741,7 +12154,6 @@
         <w:rPr>
           <w:lang w:val="en-ZA" w:eastAsia="en-ZA"/>
         </w:rPr>
-        <w:lastRenderedPageBreak/>
         <w:t xml:space="preserve">The registration screen allows the user to register an account. </w:t>
       </w:r>
       <w:r>
@@ -11772,6 +12184,7 @@
         <w:rPr>
           <w:lang w:val="en-ZA" w:eastAsia="en-ZA"/>
         </w:rPr>
+        <w:lastRenderedPageBreak/>
         <w:t>First name input</w:t>
       </w:r>
     </w:p>
@@ -21872,10 +22285,7 @@
         <w:pStyle w:val="Heading3"/>
       </w:pPr>
       <w:r>
-        <w:t xml:space="preserve">User Interface – </w:t>
-      </w:r>
-      <w:r>
-        <w:t>Account</w:t>
+        <w:t>User Interface – Account</w:t>
       </w:r>
     </w:p>
     <w:p>
@@ -22042,6 +22452,7 @@
       </w:pPr>
       <w:r>
         <w:rPr>
+          <w:noProof/>
           <w:lang w:val="en-ZA" w:eastAsia="en-ZA"/>
         </w:rPr>
         <w:drawing>
@@ -22184,13 +22595,7 @@
         <w:rPr>
           <w:lang w:val="en-ZA" w:eastAsia="en-ZA"/>
         </w:rPr>
-        <w:t xml:space="preserve">This is the user accounts screen. </w:t>
-      </w:r>
-      <w:r>
-        <w:rPr>
-          <w:lang w:val="en-ZA" w:eastAsia="en-ZA"/>
-        </w:rPr>
-        <w:t>The form consists of:</w:t>
+        <w:t>This is the user accounts screen. The form consists of:</w:t>
       </w:r>
     </w:p>
     <w:p>
@@ -22262,19 +22667,7 @@
         <w:rPr>
           <w:lang w:val="en-ZA" w:eastAsia="en-ZA"/>
         </w:rPr>
-        <w:t>Logout</w:t>
-      </w:r>
-      <w:r>
-        <w:rPr>
-          <w:lang w:val="en-ZA" w:eastAsia="en-ZA"/>
-        </w:rPr>
-        <w:t xml:space="preserve"> button</w:t>
-      </w:r>
-      <w:r>
-        <w:rPr>
-          <w:lang w:val="en-ZA" w:eastAsia="en-ZA"/>
-        </w:rPr>
-        <w:t>.</w:t>
+        <w:t>Logout button.</w:t>
       </w:r>
     </w:p>
     <w:p>
@@ -31113,6 +31506,7 @@
           <w:id w:val="-4512518"/>
           <w:citation/>
         </w:sdtPr>
+        <w:sdtEndPr/>
         <w:sdtContent>
           <w:r>
             <w:rPr>
@@ -41134,6 +41528,7 @@
           <w:docPartUnique/>
         </w:docPartObj>
       </w:sdtPr>
+      <w:sdtEndPr/>
       <w:sdtContent>
         <w:sdt>
           <w:sdtPr>
@@ -41143,6 +41538,7 @@
             <w:id w:val="-573587230"/>
             <w:bibliography/>
           </w:sdtPr>
+          <w:sdtEndPr/>
           <w:sdtContent>
             <w:p>
               <w:pPr>
@@ -42202,7 +42598,7 @@
 </file>
 
 <file path=word/endnotes.xml><?xml version="1.0" encoding="utf-8"?>
-<w:endnotes xmlns:wpc="http://schemas.microsoft.com/office/word/2010/wordprocessingCanvas" xmlns:cx="http://schemas.microsoft.com/office/drawing/2014/chartex" xmlns:cx1="http://schemas.microsoft.com/office/drawing/2015/9/8/chartex" xmlns:cx2="http://schemas.microsoft.com/office/drawing/2015/10/21/chartex" xmlns:cx3="http://schemas.microsoft.com/office/drawing/2016/5/9/chartex" xmlns:cx4="http://schemas.microsoft.com/office/drawing/2016/5/10/chartex" xmlns:cx5="http://schemas.microsoft.com/office/drawing/2016/5/11/chartex" xmlns:cx6="http://schemas.microsoft.com/office/drawing/2016/5/12/chartex" xmlns:cx7="http://schemas.microsoft.com/office/drawing/2016/5/13/chartex" xmlns:cx8="http://schemas.microsoft.com/office/drawing/2016/5/14/chartex" xmlns:mc="http://schemas.openxmlformats.org/markup-compatibility/2006" xmlns:aink="http://schemas.microsoft.com/office/drawing/2016/ink" xmlns:am3d="http://schemas.microsoft.com/office/drawing/2017/model3d" xmlns:o="urn:schemas-microsoft-com:office:office" xmlns:oel="http://schemas.microsoft.com/office/2019/extlst" xmlns:r="http://schemas.openxmlformats.org/officeDocument/2006/relationships" xmlns:m="http://schemas.openxmlformats.org/officeDocument/2006/math" xmlns:v="urn:schemas-microsoft-com:vml" xmlns:wp14="http://schemas.microsoft.com/office/word/2010/wordprocessingDrawing" xmlns:wp="http://schemas.openxmlformats.org/drawingml/2006/wordprocessingDrawing" xmlns:w10="urn:schemas-microsoft-com:office:word" xmlns:w="http://schemas.openxmlformats.org/wordprocessingml/2006/main" xmlns:w14="http://schemas.microsoft.com/office/word/2010/wordml" xmlns:w15="http://schemas.microsoft.com/office/word/2012/wordml" xmlns:w16cex="http://schemas.microsoft.com/office/word/2018/wordml/cex" xmlns:w16cid="http://schemas.microsoft.com/office/word/2016/wordml/cid" xmlns:w16="http://schemas.microsoft.com/office/word/2018/wordml" xmlns:w16sdtdh="http://schemas.microsoft.com/office/word/2020/wordml/sdtdatahash" xmlns:w16se="http://schemas.microsoft.com/office/word/2015/wordml/symex" xmlns:wpg="http://schemas.microsoft.com/office/word/2010/wordprocessingGroup" xmlns:wpi="http://schemas.microsoft.com/office/word/2010/wordprocessingInk" xmlns:wne="http://schemas.microsoft.com/office/word/2006/wordml" xmlns:wps="http://schemas.microsoft.com/office/word/2010/wordprocessingShape" mc:Ignorable="w14 w15 w16se w16cid w16 w16cex w16sdtdh wp14">
+<w:endnotes xmlns:wpc="http://schemas.microsoft.com/office/word/2010/wordprocessingCanvas" xmlns:cx="http://schemas.microsoft.com/office/drawing/2014/chartex" xmlns:cx1="http://schemas.microsoft.com/office/drawing/2015/9/8/chartex" xmlns:cx2="http://schemas.microsoft.com/office/drawing/2015/10/21/chartex" xmlns:cx3="http://schemas.microsoft.com/office/drawing/2016/5/9/chartex" xmlns:cx4="http://schemas.microsoft.com/office/drawing/2016/5/10/chartex" xmlns:cx5="http://schemas.microsoft.com/office/drawing/2016/5/11/chartex" xmlns:cx6="http://schemas.microsoft.com/office/drawing/2016/5/12/chartex" xmlns:cx7="http://schemas.microsoft.com/office/drawing/2016/5/13/chartex" xmlns:cx8="http://schemas.microsoft.com/office/drawing/2016/5/14/chartex" xmlns:mc="http://schemas.openxmlformats.org/markup-compatibility/2006" xmlns:aink="http://schemas.microsoft.com/office/drawing/2016/ink" xmlns:am3d="http://schemas.microsoft.com/office/drawing/2017/model3d" xmlns:o="urn:schemas-microsoft-com:office:office" xmlns:oel="http://schemas.microsoft.com/office/2019/extlst" xmlns:r="http://schemas.openxmlformats.org/officeDocument/2006/relationships" xmlns:m="http://schemas.openxmlformats.org/officeDocument/2006/math" xmlns:v="urn:schemas-microsoft-com:vml" xmlns:wp14="http://schemas.microsoft.com/office/word/2010/wordprocessingDrawing" xmlns:wp="http://schemas.openxmlformats.org/drawingml/2006/wordprocessingDrawing" xmlns:w10="urn:schemas-microsoft-com:office:word" xmlns:w="http://schemas.openxmlformats.org/wordprocessingml/2006/main" xmlns:w14="http://schemas.microsoft.com/office/word/2010/wordml" xmlns:w15="http://schemas.microsoft.com/office/word/2012/wordml" xmlns:w16cex="http://schemas.microsoft.com/office/word/2018/wordml/cex" xmlns:w16cid="http://schemas.microsoft.com/office/word/2016/wordml/cid" xmlns:w16="http://schemas.microsoft.com/office/word/2018/wordml" xmlns:w16du="http://schemas.microsoft.com/office/word/2023/wordml/word16du" xmlns:w16sdtdh="http://schemas.microsoft.com/office/word/2020/wordml/sdtdatahash" xmlns:w16se="http://schemas.microsoft.com/office/word/2015/wordml/symex" xmlns:wpg="http://schemas.microsoft.com/office/word/2010/wordprocessingGroup" xmlns:wpi="http://schemas.microsoft.com/office/word/2010/wordprocessingInk" xmlns:wne="http://schemas.microsoft.com/office/word/2006/wordml" xmlns:wps="http://schemas.microsoft.com/office/word/2010/wordprocessingShape" mc:Ignorable="w14 w15 w16se w16cid w16 w16cex w16sdtdh wp14">
   <w:endnote w:type="separator" w:id="-1">
     <w:p>
       <w:r>
@@ -42221,7 +42617,7 @@
 </file>
 
 <file path=word/footer1.xml><?xml version="1.0" encoding="utf-8"?>
-<w:ftr xmlns:wpc="http://schemas.microsoft.com/office/word/2010/wordprocessingCanvas" xmlns:cx="http://schemas.microsoft.com/office/drawing/2014/chartex" xmlns:cx1="http://schemas.microsoft.com/office/drawing/2015/9/8/chartex" xmlns:cx2="http://schemas.microsoft.com/office/drawing/2015/10/21/chartex" xmlns:cx3="http://schemas.microsoft.com/office/drawing/2016/5/9/chartex" xmlns:cx4="http://schemas.microsoft.com/office/drawing/2016/5/10/chartex" xmlns:cx5="http://schemas.microsoft.com/office/drawing/2016/5/11/chartex" xmlns:cx6="http://schemas.microsoft.com/office/drawing/2016/5/12/chartex" xmlns:cx7="http://schemas.microsoft.com/office/drawing/2016/5/13/chartex" xmlns:cx8="http://schemas.microsoft.com/office/drawing/2016/5/14/chartex" xmlns:mc="http://schemas.openxmlformats.org/markup-compatibility/2006" xmlns:aink="http://schemas.microsoft.com/office/drawing/2016/ink" xmlns:am3d="http://schemas.microsoft.com/office/drawing/2017/model3d" xmlns:o="urn:schemas-microsoft-com:office:office" xmlns:oel="http://schemas.microsoft.com/office/2019/extlst" xmlns:r="http://schemas.openxmlformats.org/officeDocument/2006/relationships" xmlns:m="http://schemas.openxmlformats.org/officeDocument/2006/math" xmlns:v="urn:schemas-microsoft-com:vml" xmlns:wp14="http://schemas.microsoft.com/office/word/2010/wordprocessingDrawing" xmlns:wp="http://schemas.openxmlformats.org/drawingml/2006/wordprocessingDrawing" xmlns:w10="urn:schemas-microsoft-com:office:word" xmlns:w="http://schemas.openxmlformats.org/wordprocessingml/2006/main" xmlns:w14="http://schemas.microsoft.com/office/word/2010/wordml" xmlns:w15="http://schemas.microsoft.com/office/word/2012/wordml" xmlns:w16cex="http://schemas.microsoft.com/office/word/2018/wordml/cex" xmlns:w16cid="http://schemas.microsoft.com/office/word/2016/wordml/cid" xmlns:w16="http://schemas.microsoft.com/office/word/2018/wordml" xmlns:w16sdtdh="http://schemas.microsoft.com/office/word/2020/wordml/sdtdatahash" xmlns:w16se="http://schemas.microsoft.com/office/word/2015/wordml/symex" xmlns:wpg="http://schemas.microsoft.com/office/word/2010/wordprocessingGroup" xmlns:wpi="http://schemas.microsoft.com/office/word/2010/wordprocessingInk" xmlns:wne="http://schemas.microsoft.com/office/word/2006/wordml" xmlns:wps="http://schemas.microsoft.com/office/word/2010/wordprocessingShape" mc:Ignorable="w14 w15 w16se w16cid w16 w16cex w16sdtdh wp14">
+<w:ftr xmlns:wpc="http://schemas.microsoft.com/office/word/2010/wordprocessingCanvas" xmlns:cx="http://schemas.microsoft.com/office/drawing/2014/chartex" xmlns:cx1="http://schemas.microsoft.com/office/drawing/2015/9/8/chartex" xmlns:cx2="http://schemas.microsoft.com/office/drawing/2015/10/21/chartex" xmlns:cx3="http://schemas.microsoft.com/office/drawing/2016/5/9/chartex" xmlns:cx4="http://schemas.microsoft.com/office/drawing/2016/5/10/chartex" xmlns:cx5="http://schemas.microsoft.com/office/drawing/2016/5/11/chartex" xmlns:cx6="http://schemas.microsoft.com/office/drawing/2016/5/12/chartex" xmlns:cx7="http://schemas.microsoft.com/office/drawing/2016/5/13/chartex" xmlns:cx8="http://schemas.microsoft.com/office/drawing/2016/5/14/chartex" xmlns:mc="http://schemas.openxmlformats.org/markup-compatibility/2006" xmlns:aink="http://schemas.microsoft.com/office/drawing/2016/ink" xmlns:am3d="http://schemas.microsoft.com/office/drawing/2017/model3d" xmlns:o="urn:schemas-microsoft-com:office:office" xmlns:oel="http://schemas.microsoft.com/office/2019/extlst" xmlns:r="http://schemas.openxmlformats.org/officeDocument/2006/relationships" xmlns:m="http://schemas.openxmlformats.org/officeDocument/2006/math" xmlns:v="urn:schemas-microsoft-com:vml" xmlns:wp14="http://schemas.microsoft.com/office/word/2010/wordprocessingDrawing" xmlns:wp="http://schemas.openxmlformats.org/drawingml/2006/wordprocessingDrawing" xmlns:w10="urn:schemas-microsoft-com:office:word" xmlns:w="http://schemas.openxmlformats.org/wordprocessingml/2006/main" xmlns:w14="http://schemas.microsoft.com/office/word/2010/wordml" xmlns:w15="http://schemas.microsoft.com/office/word/2012/wordml" xmlns:w16cex="http://schemas.microsoft.com/office/word/2018/wordml/cex" xmlns:w16cid="http://schemas.microsoft.com/office/word/2016/wordml/cid" xmlns:w16="http://schemas.microsoft.com/office/word/2018/wordml" xmlns:w16du="http://schemas.microsoft.com/office/word/2023/wordml/word16du" xmlns:w16sdtdh="http://schemas.microsoft.com/office/word/2020/wordml/sdtdatahash" xmlns:w16se="http://schemas.microsoft.com/office/word/2015/wordml/symex" xmlns:wpg="http://schemas.microsoft.com/office/word/2010/wordprocessingGroup" xmlns:wpi="http://schemas.microsoft.com/office/word/2010/wordprocessingInk" xmlns:wne="http://schemas.microsoft.com/office/word/2006/wordml" xmlns:wps="http://schemas.microsoft.com/office/word/2010/wordprocessingShape" mc:Ignorable="w14 w15 w16se w16cid w16 w16cex w16sdtdh wp14">
   <w:p>
     <w:pPr>
       <w:pBdr>
@@ -42266,6 +42662,7 @@
           <w:listItem w:displayText="Summative Assignment" w:value="Summative Assignment"/>
         </w:comboBox>
       </w:sdtPr>
+      <w:sdtEndPr/>
       <w:sdtContent>
         <w:r>
           <w:rPr>
@@ -42436,7 +42833,7 @@
 </file>
 
 <file path=word/footer2.xml><?xml version="1.0" encoding="utf-8"?>
-<w:ftr xmlns:wpc="http://schemas.microsoft.com/office/word/2010/wordprocessingCanvas" xmlns:cx="http://schemas.microsoft.com/office/drawing/2014/chartex" xmlns:cx1="http://schemas.microsoft.com/office/drawing/2015/9/8/chartex" xmlns:cx2="http://schemas.microsoft.com/office/drawing/2015/10/21/chartex" xmlns:cx3="http://schemas.microsoft.com/office/drawing/2016/5/9/chartex" xmlns:cx4="http://schemas.microsoft.com/office/drawing/2016/5/10/chartex" xmlns:cx5="http://schemas.microsoft.com/office/drawing/2016/5/11/chartex" xmlns:cx6="http://schemas.microsoft.com/office/drawing/2016/5/12/chartex" xmlns:cx7="http://schemas.microsoft.com/office/drawing/2016/5/13/chartex" xmlns:cx8="http://schemas.microsoft.com/office/drawing/2016/5/14/chartex" xmlns:mc="http://schemas.openxmlformats.org/markup-compatibility/2006" xmlns:aink="http://schemas.microsoft.com/office/drawing/2016/ink" xmlns:am3d="http://schemas.microsoft.com/office/drawing/2017/model3d" xmlns:o="urn:schemas-microsoft-com:office:office" xmlns:oel="http://schemas.microsoft.com/office/2019/extlst" xmlns:r="http://schemas.openxmlformats.org/officeDocument/2006/relationships" xmlns:m="http://schemas.openxmlformats.org/officeDocument/2006/math" xmlns:v="urn:schemas-microsoft-com:vml" xmlns:wp14="http://schemas.microsoft.com/office/word/2010/wordprocessingDrawing" xmlns:wp="http://schemas.openxmlformats.org/drawingml/2006/wordprocessingDrawing" xmlns:w10="urn:schemas-microsoft-com:office:word" xmlns:w="http://schemas.openxmlformats.org/wordprocessingml/2006/main" xmlns:w14="http://schemas.microsoft.com/office/word/2010/wordml" xmlns:w15="http://schemas.microsoft.com/office/word/2012/wordml" xmlns:w16cex="http://schemas.microsoft.com/office/word/2018/wordml/cex" xmlns:w16cid="http://schemas.microsoft.com/office/word/2016/wordml/cid" xmlns:w16="http://schemas.microsoft.com/office/word/2018/wordml" xmlns:w16sdtdh="http://schemas.microsoft.com/office/word/2020/wordml/sdtdatahash" xmlns:w16se="http://schemas.microsoft.com/office/word/2015/wordml/symex" xmlns:wpg="http://schemas.microsoft.com/office/word/2010/wordprocessingGroup" xmlns:wpi="http://schemas.microsoft.com/office/word/2010/wordprocessingInk" xmlns:wne="http://schemas.microsoft.com/office/word/2006/wordml" xmlns:wps="http://schemas.microsoft.com/office/word/2010/wordprocessingShape" mc:Ignorable="w14 w15 w16se w16cid w16 w16cex w16sdtdh wp14">
+<w:ftr xmlns:wpc="http://schemas.microsoft.com/office/word/2010/wordprocessingCanvas" xmlns:cx="http://schemas.microsoft.com/office/drawing/2014/chartex" xmlns:cx1="http://schemas.microsoft.com/office/drawing/2015/9/8/chartex" xmlns:cx2="http://schemas.microsoft.com/office/drawing/2015/10/21/chartex" xmlns:cx3="http://schemas.microsoft.com/office/drawing/2016/5/9/chartex" xmlns:cx4="http://schemas.microsoft.com/office/drawing/2016/5/10/chartex" xmlns:cx5="http://schemas.microsoft.com/office/drawing/2016/5/11/chartex" xmlns:cx6="http://schemas.microsoft.com/office/drawing/2016/5/12/chartex" xmlns:cx7="http://schemas.microsoft.com/office/drawing/2016/5/13/chartex" xmlns:cx8="http://schemas.microsoft.com/office/drawing/2016/5/14/chartex" xmlns:mc="http://schemas.openxmlformats.org/markup-compatibility/2006" xmlns:aink="http://schemas.microsoft.com/office/drawing/2016/ink" xmlns:am3d="http://schemas.microsoft.com/office/drawing/2017/model3d" xmlns:o="urn:schemas-microsoft-com:office:office" xmlns:oel="http://schemas.microsoft.com/office/2019/extlst" xmlns:r="http://schemas.openxmlformats.org/officeDocument/2006/relationships" xmlns:m="http://schemas.openxmlformats.org/officeDocument/2006/math" xmlns:v="urn:schemas-microsoft-com:vml" xmlns:wp14="http://schemas.microsoft.com/office/word/2010/wordprocessingDrawing" xmlns:wp="http://schemas.openxmlformats.org/drawingml/2006/wordprocessingDrawing" xmlns:w10="urn:schemas-microsoft-com:office:word" xmlns:w="http://schemas.openxmlformats.org/wordprocessingml/2006/main" xmlns:w14="http://schemas.microsoft.com/office/word/2010/wordml" xmlns:w15="http://schemas.microsoft.com/office/word/2012/wordml" xmlns:w16cex="http://schemas.microsoft.com/office/word/2018/wordml/cex" xmlns:w16cid="http://schemas.microsoft.com/office/word/2016/wordml/cid" xmlns:w16="http://schemas.microsoft.com/office/word/2018/wordml" xmlns:w16du="http://schemas.microsoft.com/office/word/2023/wordml/word16du" xmlns:w16sdtdh="http://schemas.microsoft.com/office/word/2020/wordml/sdtdatahash" xmlns:w16se="http://schemas.microsoft.com/office/word/2015/wordml/symex" xmlns:wpg="http://schemas.microsoft.com/office/word/2010/wordprocessingGroup" xmlns:wpi="http://schemas.microsoft.com/office/word/2010/wordprocessingInk" xmlns:wne="http://schemas.microsoft.com/office/word/2006/wordml" xmlns:wps="http://schemas.microsoft.com/office/word/2010/wordprocessingShape" mc:Ignorable="w14 w15 w16se w16cid w16 w16cex w16sdtdh wp14">
   <w:p>
     <w:pPr>
       <w:pBdr>
@@ -42489,6 +42886,7 @@
           <w:listItem w:displayText="Summative Assignment" w:value="Summative Assignment"/>
         </w:comboBox>
       </w:sdtPr>
+      <w:sdtEndPr/>
       <w:sdtContent>
         <w:r>
           <w:rPr>
@@ -42638,7 +43036,7 @@
 </file>
 
 <file path=word/footnotes.xml><?xml version="1.0" encoding="utf-8"?>
-<w:footnotes xmlns:wpc="http://schemas.microsoft.com/office/word/2010/wordprocessingCanvas" xmlns:cx="http://schemas.microsoft.com/office/drawing/2014/chartex" xmlns:cx1="http://schemas.microsoft.com/office/drawing/2015/9/8/chartex" xmlns:cx2="http://schemas.microsoft.com/office/drawing/2015/10/21/chartex" xmlns:cx3="http://schemas.microsoft.com/office/drawing/2016/5/9/chartex" xmlns:cx4="http://schemas.microsoft.com/office/drawing/2016/5/10/chartex" xmlns:cx5="http://schemas.microsoft.com/office/drawing/2016/5/11/chartex" xmlns:cx6="http://schemas.microsoft.com/office/drawing/2016/5/12/chartex" xmlns:cx7="http://schemas.microsoft.com/office/drawing/2016/5/13/chartex" xmlns:cx8="http://schemas.microsoft.com/office/drawing/2016/5/14/chartex" xmlns:mc="http://schemas.openxmlformats.org/markup-compatibility/2006" xmlns:aink="http://schemas.microsoft.com/office/drawing/2016/ink" xmlns:am3d="http://schemas.microsoft.com/office/drawing/2017/model3d" xmlns:o="urn:schemas-microsoft-com:office:office" xmlns:oel="http://schemas.microsoft.com/office/2019/extlst" xmlns:r="http://schemas.openxmlformats.org/officeDocument/2006/relationships" xmlns:m="http://schemas.openxmlformats.org/officeDocument/2006/math" xmlns:v="urn:schemas-microsoft-com:vml" xmlns:wp14="http://schemas.microsoft.com/office/word/2010/wordprocessingDrawing" xmlns:wp="http://schemas.openxmlformats.org/drawingml/2006/wordprocessingDrawing" xmlns:w10="urn:schemas-microsoft-com:office:word" xmlns:w="http://schemas.openxmlformats.org/wordprocessingml/2006/main" xmlns:w14="http://schemas.microsoft.com/office/word/2010/wordml" xmlns:w15="http://schemas.microsoft.com/office/word/2012/wordml" xmlns:w16cex="http://schemas.microsoft.com/office/word/2018/wordml/cex" xmlns:w16cid="http://schemas.microsoft.com/office/word/2016/wordml/cid" xmlns:w16="http://schemas.microsoft.com/office/word/2018/wordml" xmlns:w16sdtdh="http://schemas.microsoft.com/office/word/2020/wordml/sdtdatahash" xmlns:w16se="http://schemas.microsoft.com/office/word/2015/wordml/symex" xmlns:wpg="http://schemas.microsoft.com/office/word/2010/wordprocessingGroup" xmlns:wpi="http://schemas.microsoft.com/office/word/2010/wordprocessingInk" xmlns:wne="http://schemas.microsoft.com/office/word/2006/wordml" xmlns:wps="http://schemas.microsoft.com/office/word/2010/wordprocessingShape" mc:Ignorable="w14 w15 w16se w16cid w16 w16cex w16sdtdh wp14">
+<w:footnotes xmlns:wpc="http://schemas.microsoft.com/office/word/2010/wordprocessingCanvas" xmlns:cx="http://schemas.microsoft.com/office/drawing/2014/chartex" xmlns:cx1="http://schemas.microsoft.com/office/drawing/2015/9/8/chartex" xmlns:cx2="http://schemas.microsoft.com/office/drawing/2015/10/21/chartex" xmlns:cx3="http://schemas.microsoft.com/office/drawing/2016/5/9/chartex" xmlns:cx4="http://schemas.microsoft.com/office/drawing/2016/5/10/chartex" xmlns:cx5="http://schemas.microsoft.com/office/drawing/2016/5/11/chartex" xmlns:cx6="http://schemas.microsoft.com/office/drawing/2016/5/12/chartex" xmlns:cx7="http://schemas.microsoft.com/office/drawing/2016/5/13/chartex" xmlns:cx8="http://schemas.microsoft.com/office/drawing/2016/5/14/chartex" xmlns:mc="http://schemas.openxmlformats.org/markup-compatibility/2006" xmlns:aink="http://schemas.microsoft.com/office/drawing/2016/ink" xmlns:am3d="http://schemas.microsoft.com/office/drawing/2017/model3d" xmlns:o="urn:schemas-microsoft-com:office:office" xmlns:oel="http://schemas.microsoft.com/office/2019/extlst" xmlns:r="http://schemas.openxmlformats.org/officeDocument/2006/relationships" xmlns:m="http://schemas.openxmlformats.org/officeDocument/2006/math" xmlns:v="urn:schemas-microsoft-com:vml" xmlns:wp14="http://schemas.microsoft.com/office/word/2010/wordprocessingDrawing" xmlns:wp="http://schemas.openxmlformats.org/drawingml/2006/wordprocessingDrawing" xmlns:w10="urn:schemas-microsoft-com:office:word" xmlns:w="http://schemas.openxmlformats.org/wordprocessingml/2006/main" xmlns:w14="http://schemas.microsoft.com/office/word/2010/wordml" xmlns:w15="http://schemas.microsoft.com/office/word/2012/wordml" xmlns:w16cex="http://schemas.microsoft.com/office/word/2018/wordml/cex" xmlns:w16cid="http://schemas.microsoft.com/office/word/2016/wordml/cid" xmlns:w16="http://schemas.microsoft.com/office/word/2018/wordml" xmlns:w16du="http://schemas.microsoft.com/office/word/2023/wordml/word16du" xmlns:w16sdtdh="http://schemas.microsoft.com/office/word/2020/wordml/sdtdatahash" xmlns:w16se="http://schemas.microsoft.com/office/word/2015/wordml/symex" xmlns:wpg="http://schemas.microsoft.com/office/word/2010/wordprocessingGroup" xmlns:wpi="http://schemas.microsoft.com/office/word/2010/wordprocessingInk" xmlns:wne="http://schemas.microsoft.com/office/word/2006/wordml" xmlns:wps="http://schemas.microsoft.com/office/word/2010/wordprocessingShape" mc:Ignorable="w14 w15 w16se w16cid w16 w16cex w16sdtdh wp14">
   <w:footnote w:type="separator" w:id="-1">
     <w:p>
       <w:r>
@@ -42657,7 +43055,7 @@
 </file>
 
 <file path=word/header1.xml><?xml version="1.0" encoding="utf-8"?>
-<w:hdr xmlns:wpc="http://schemas.microsoft.com/office/word/2010/wordprocessingCanvas" xmlns:cx="http://schemas.microsoft.com/office/drawing/2014/chartex" xmlns:cx1="http://schemas.microsoft.com/office/drawing/2015/9/8/chartex" xmlns:cx2="http://schemas.microsoft.com/office/drawing/2015/10/21/chartex" xmlns:cx3="http://schemas.microsoft.com/office/drawing/2016/5/9/chartex" xmlns:cx4="http://schemas.microsoft.com/office/drawing/2016/5/10/chartex" xmlns:cx5="http://schemas.microsoft.com/office/drawing/2016/5/11/chartex" xmlns:cx6="http://schemas.microsoft.com/office/drawing/2016/5/12/chartex" xmlns:cx7="http://schemas.microsoft.com/office/drawing/2016/5/13/chartex" xmlns:cx8="http://schemas.microsoft.com/office/drawing/2016/5/14/chartex" xmlns:mc="http://schemas.openxmlformats.org/markup-compatibility/2006" xmlns:aink="http://schemas.microsoft.com/office/drawing/2016/ink" xmlns:am3d="http://schemas.microsoft.com/office/drawing/2017/model3d" xmlns:o="urn:schemas-microsoft-com:office:office" xmlns:oel="http://schemas.microsoft.com/office/2019/extlst" xmlns:r="http://schemas.openxmlformats.org/officeDocument/2006/relationships" xmlns:m="http://schemas.openxmlformats.org/officeDocument/2006/math" xmlns:v="urn:schemas-microsoft-com:vml" xmlns:wp14="http://schemas.microsoft.com/office/word/2010/wordprocessingDrawing" xmlns:wp="http://schemas.openxmlformats.org/drawingml/2006/wordprocessingDrawing" xmlns:w10="urn:schemas-microsoft-com:office:word" xmlns:w="http://schemas.openxmlformats.org/wordprocessingml/2006/main" xmlns:w14="http://schemas.microsoft.com/office/word/2010/wordml" xmlns:w15="http://schemas.microsoft.com/office/word/2012/wordml" xmlns:w16cex="http://schemas.microsoft.com/office/word/2018/wordml/cex" xmlns:w16cid="http://schemas.microsoft.com/office/word/2016/wordml/cid" xmlns:w16="http://schemas.microsoft.com/office/word/2018/wordml" xmlns:w16sdtdh="http://schemas.microsoft.com/office/word/2020/wordml/sdtdatahash" xmlns:w16se="http://schemas.microsoft.com/office/word/2015/wordml/symex" xmlns:wpg="http://schemas.microsoft.com/office/word/2010/wordprocessingGroup" xmlns:wpi="http://schemas.microsoft.com/office/word/2010/wordprocessingInk" xmlns:wne="http://schemas.microsoft.com/office/word/2006/wordml" xmlns:wps="http://schemas.microsoft.com/office/word/2010/wordprocessingShape" mc:Ignorable="w14 w15 w16se w16cid w16 w16cex w16sdtdh wp14">
+<w:hdr xmlns:wpc="http://schemas.microsoft.com/office/word/2010/wordprocessingCanvas" xmlns:cx="http://schemas.microsoft.com/office/drawing/2014/chartex" xmlns:cx1="http://schemas.microsoft.com/office/drawing/2015/9/8/chartex" xmlns:cx2="http://schemas.microsoft.com/office/drawing/2015/10/21/chartex" xmlns:cx3="http://schemas.microsoft.com/office/drawing/2016/5/9/chartex" xmlns:cx4="http://schemas.microsoft.com/office/drawing/2016/5/10/chartex" xmlns:cx5="http://schemas.microsoft.com/office/drawing/2016/5/11/chartex" xmlns:cx6="http://schemas.microsoft.com/office/drawing/2016/5/12/chartex" xmlns:cx7="http://schemas.microsoft.com/office/drawing/2016/5/13/chartex" xmlns:cx8="http://schemas.microsoft.com/office/drawing/2016/5/14/chartex" xmlns:mc="http://schemas.openxmlformats.org/markup-compatibility/2006" xmlns:aink="http://schemas.microsoft.com/office/drawing/2016/ink" xmlns:am3d="http://schemas.microsoft.com/office/drawing/2017/model3d" xmlns:o="urn:schemas-microsoft-com:office:office" xmlns:oel="http://schemas.microsoft.com/office/2019/extlst" xmlns:r="http://schemas.openxmlformats.org/officeDocument/2006/relationships" xmlns:m="http://schemas.openxmlformats.org/officeDocument/2006/math" xmlns:v="urn:schemas-microsoft-com:vml" xmlns:wp14="http://schemas.microsoft.com/office/word/2010/wordprocessingDrawing" xmlns:wp="http://schemas.openxmlformats.org/drawingml/2006/wordprocessingDrawing" xmlns:w10="urn:schemas-microsoft-com:office:word" xmlns:w="http://schemas.openxmlformats.org/wordprocessingml/2006/main" xmlns:w14="http://schemas.microsoft.com/office/word/2010/wordml" xmlns:w15="http://schemas.microsoft.com/office/word/2012/wordml" xmlns:w16cex="http://schemas.microsoft.com/office/word/2018/wordml/cex" xmlns:w16cid="http://schemas.microsoft.com/office/word/2016/wordml/cid" xmlns:w16="http://schemas.microsoft.com/office/word/2018/wordml" xmlns:w16du="http://schemas.microsoft.com/office/word/2023/wordml/word16du" xmlns:w16sdtdh="http://schemas.microsoft.com/office/word/2020/wordml/sdtdatahash" xmlns:w16se="http://schemas.microsoft.com/office/word/2015/wordml/symex" xmlns:wpg="http://schemas.microsoft.com/office/word/2010/wordprocessingGroup" xmlns:wpi="http://schemas.microsoft.com/office/word/2010/wordprocessingInk" xmlns:wne="http://schemas.microsoft.com/office/word/2006/wordml" xmlns:wps="http://schemas.microsoft.com/office/word/2010/wordprocessingShape" mc:Ignorable="w14 w15 w16se w16cid w16 w16cex w16sdtdh wp14">
   <w:p>
     <w:pPr>
       <w:pStyle w:val="Header"/>
@@ -42702,7 +43100,7 @@
 </file>
 
 <file path=word/header2.xml><?xml version="1.0" encoding="utf-8"?>
-<w:hdr xmlns:wpc="http://schemas.microsoft.com/office/word/2010/wordprocessingCanvas" xmlns:cx="http://schemas.microsoft.com/office/drawing/2014/chartex" xmlns:cx1="http://schemas.microsoft.com/office/drawing/2015/9/8/chartex" xmlns:cx2="http://schemas.microsoft.com/office/drawing/2015/10/21/chartex" xmlns:cx3="http://schemas.microsoft.com/office/drawing/2016/5/9/chartex" xmlns:cx4="http://schemas.microsoft.com/office/drawing/2016/5/10/chartex" xmlns:cx5="http://schemas.microsoft.com/office/drawing/2016/5/11/chartex" xmlns:cx6="http://schemas.microsoft.com/office/drawing/2016/5/12/chartex" xmlns:cx7="http://schemas.microsoft.com/office/drawing/2016/5/13/chartex" xmlns:cx8="http://schemas.microsoft.com/office/drawing/2016/5/14/chartex" xmlns:mc="http://schemas.openxmlformats.org/markup-compatibility/2006" xmlns:aink="http://schemas.microsoft.com/office/drawing/2016/ink" xmlns:am3d="http://schemas.microsoft.com/office/drawing/2017/model3d" xmlns:o="urn:schemas-microsoft-com:office:office" xmlns:oel="http://schemas.microsoft.com/office/2019/extlst" xmlns:r="http://schemas.openxmlformats.org/officeDocument/2006/relationships" xmlns:m="http://schemas.openxmlformats.org/officeDocument/2006/math" xmlns:v="urn:schemas-microsoft-com:vml" xmlns:wp14="http://schemas.microsoft.com/office/word/2010/wordprocessingDrawing" xmlns:wp="http://schemas.openxmlformats.org/drawingml/2006/wordprocessingDrawing" xmlns:w10="urn:schemas-microsoft-com:office:word" xmlns:w="http://schemas.openxmlformats.org/wordprocessingml/2006/main" xmlns:w14="http://schemas.microsoft.com/office/word/2010/wordml" xmlns:w15="http://schemas.microsoft.com/office/word/2012/wordml" xmlns:w16cex="http://schemas.microsoft.com/office/word/2018/wordml/cex" xmlns:w16cid="http://schemas.microsoft.com/office/word/2016/wordml/cid" xmlns:w16="http://schemas.microsoft.com/office/word/2018/wordml" xmlns:w16sdtdh="http://schemas.microsoft.com/office/word/2020/wordml/sdtdatahash" xmlns:w16se="http://schemas.microsoft.com/office/word/2015/wordml/symex" xmlns:wpg="http://schemas.microsoft.com/office/word/2010/wordprocessingGroup" xmlns:wpi="http://schemas.microsoft.com/office/word/2010/wordprocessingInk" xmlns:wne="http://schemas.microsoft.com/office/word/2006/wordml" xmlns:wps="http://schemas.microsoft.com/office/word/2010/wordprocessingShape" mc:Ignorable="w14 w15 w16se w16cid w16 w16cex w16sdtdh wp14">
+<w:hdr xmlns:wpc="http://schemas.microsoft.com/office/word/2010/wordprocessingCanvas" xmlns:cx="http://schemas.microsoft.com/office/drawing/2014/chartex" xmlns:cx1="http://schemas.microsoft.com/office/drawing/2015/9/8/chartex" xmlns:cx2="http://schemas.microsoft.com/office/drawing/2015/10/21/chartex" xmlns:cx3="http://schemas.microsoft.com/office/drawing/2016/5/9/chartex" xmlns:cx4="http://schemas.microsoft.com/office/drawing/2016/5/10/chartex" xmlns:cx5="http://schemas.microsoft.com/office/drawing/2016/5/11/chartex" xmlns:cx6="http://schemas.microsoft.com/office/drawing/2016/5/12/chartex" xmlns:cx7="http://schemas.microsoft.com/office/drawing/2016/5/13/chartex" xmlns:cx8="http://schemas.microsoft.com/office/drawing/2016/5/14/chartex" xmlns:mc="http://schemas.openxmlformats.org/markup-compatibility/2006" xmlns:aink="http://schemas.microsoft.com/office/drawing/2016/ink" xmlns:am3d="http://schemas.microsoft.com/office/drawing/2017/model3d" xmlns:o="urn:schemas-microsoft-com:office:office" xmlns:oel="http://schemas.microsoft.com/office/2019/extlst" xmlns:r="http://schemas.openxmlformats.org/officeDocument/2006/relationships" xmlns:m="http://schemas.openxmlformats.org/officeDocument/2006/math" xmlns:v="urn:schemas-microsoft-com:vml" xmlns:wp14="http://schemas.microsoft.com/office/word/2010/wordprocessingDrawing" xmlns:wp="http://schemas.openxmlformats.org/drawingml/2006/wordprocessingDrawing" xmlns:w10="urn:schemas-microsoft-com:office:word" xmlns:w="http://schemas.openxmlformats.org/wordprocessingml/2006/main" xmlns:w14="http://schemas.microsoft.com/office/word/2010/wordml" xmlns:w15="http://schemas.microsoft.com/office/word/2012/wordml" xmlns:w16cex="http://schemas.microsoft.com/office/word/2018/wordml/cex" xmlns:w16cid="http://schemas.microsoft.com/office/word/2016/wordml/cid" xmlns:w16="http://schemas.microsoft.com/office/word/2018/wordml" xmlns:w16du="http://schemas.microsoft.com/office/word/2023/wordml/word16du" xmlns:w16sdtdh="http://schemas.microsoft.com/office/word/2020/wordml/sdtdatahash" xmlns:w16se="http://schemas.microsoft.com/office/word/2015/wordml/symex" xmlns:wpg="http://schemas.microsoft.com/office/word/2010/wordprocessingGroup" xmlns:wpi="http://schemas.microsoft.com/office/word/2010/wordprocessingInk" xmlns:wne="http://schemas.microsoft.com/office/word/2006/wordml" xmlns:wps="http://schemas.microsoft.com/office/word/2010/wordprocessingShape" mc:Ignorable="w14 w15 w16se w16cid w16 w16cex w16sdtdh wp14">
   <w:p>
     <w:r>
       <w:rPr>
@@ -42772,7 +43170,7 @@
 </file>
 
 <file path=word/header3.xml><?xml version="1.0" encoding="utf-8"?>
-<w:hdr xmlns:wpc="http://schemas.microsoft.com/office/word/2010/wordprocessingCanvas" xmlns:cx="http://schemas.microsoft.com/office/drawing/2014/chartex" xmlns:cx1="http://schemas.microsoft.com/office/drawing/2015/9/8/chartex" xmlns:cx2="http://schemas.microsoft.com/office/drawing/2015/10/21/chartex" xmlns:cx3="http://schemas.microsoft.com/office/drawing/2016/5/9/chartex" xmlns:cx4="http://schemas.microsoft.com/office/drawing/2016/5/10/chartex" xmlns:cx5="http://schemas.microsoft.com/office/drawing/2016/5/11/chartex" xmlns:cx6="http://schemas.microsoft.com/office/drawing/2016/5/12/chartex" xmlns:cx7="http://schemas.microsoft.com/office/drawing/2016/5/13/chartex" xmlns:cx8="http://schemas.microsoft.com/office/drawing/2016/5/14/chartex" xmlns:mc="http://schemas.openxmlformats.org/markup-compatibility/2006" xmlns:aink="http://schemas.microsoft.com/office/drawing/2016/ink" xmlns:am3d="http://schemas.microsoft.com/office/drawing/2017/model3d" xmlns:o="urn:schemas-microsoft-com:office:office" xmlns:oel="http://schemas.microsoft.com/office/2019/extlst" xmlns:r="http://schemas.openxmlformats.org/officeDocument/2006/relationships" xmlns:m="http://schemas.openxmlformats.org/officeDocument/2006/math" xmlns:v="urn:schemas-microsoft-com:vml" xmlns:wp14="http://schemas.microsoft.com/office/word/2010/wordprocessingDrawing" xmlns:wp="http://schemas.openxmlformats.org/drawingml/2006/wordprocessingDrawing" xmlns:w10="urn:schemas-microsoft-com:office:word" xmlns:w="http://schemas.openxmlformats.org/wordprocessingml/2006/main" xmlns:w14="http://schemas.microsoft.com/office/word/2010/wordml" xmlns:w15="http://schemas.microsoft.com/office/word/2012/wordml" xmlns:w16cex="http://schemas.microsoft.com/office/word/2018/wordml/cex" xmlns:w16cid="http://schemas.microsoft.com/office/word/2016/wordml/cid" xmlns:w16="http://schemas.microsoft.com/office/word/2018/wordml" xmlns:w16sdtdh="http://schemas.microsoft.com/office/word/2020/wordml/sdtdatahash" xmlns:w16se="http://schemas.microsoft.com/office/word/2015/wordml/symex" xmlns:wpg="http://schemas.microsoft.com/office/word/2010/wordprocessingGroup" xmlns:wpi="http://schemas.microsoft.com/office/word/2010/wordprocessingInk" xmlns:wne="http://schemas.microsoft.com/office/word/2006/wordml" xmlns:wps="http://schemas.microsoft.com/office/word/2010/wordprocessingShape" mc:Ignorable="w14 w15 w16se w16cid w16 w16cex w16sdtdh wp14">
+<w:hdr xmlns:wpc="http://schemas.microsoft.com/office/word/2010/wordprocessingCanvas" xmlns:cx="http://schemas.microsoft.com/office/drawing/2014/chartex" xmlns:cx1="http://schemas.microsoft.com/office/drawing/2015/9/8/chartex" xmlns:cx2="http://schemas.microsoft.com/office/drawing/2015/10/21/chartex" xmlns:cx3="http://schemas.microsoft.com/office/drawing/2016/5/9/chartex" xmlns:cx4="http://schemas.microsoft.com/office/drawing/2016/5/10/chartex" xmlns:cx5="http://schemas.microsoft.com/office/drawing/2016/5/11/chartex" xmlns:cx6="http://schemas.microsoft.com/office/drawing/2016/5/12/chartex" xmlns:cx7="http://schemas.microsoft.com/office/drawing/2016/5/13/chartex" xmlns:cx8="http://schemas.microsoft.com/office/drawing/2016/5/14/chartex" xmlns:mc="http://schemas.openxmlformats.org/markup-compatibility/2006" xmlns:aink="http://schemas.microsoft.com/office/drawing/2016/ink" xmlns:am3d="http://schemas.microsoft.com/office/drawing/2017/model3d" xmlns:o="urn:schemas-microsoft-com:office:office" xmlns:oel="http://schemas.microsoft.com/office/2019/extlst" xmlns:r="http://schemas.openxmlformats.org/officeDocument/2006/relationships" xmlns:m="http://schemas.openxmlformats.org/officeDocument/2006/math" xmlns:v="urn:schemas-microsoft-com:vml" xmlns:wp14="http://schemas.microsoft.com/office/word/2010/wordprocessingDrawing" xmlns:wp="http://schemas.openxmlformats.org/drawingml/2006/wordprocessingDrawing" xmlns:w10="urn:schemas-microsoft-com:office:word" xmlns:w="http://schemas.openxmlformats.org/wordprocessingml/2006/main" xmlns:w14="http://schemas.microsoft.com/office/word/2010/wordml" xmlns:w15="http://schemas.microsoft.com/office/word/2012/wordml" xmlns:w16cex="http://schemas.microsoft.com/office/word/2018/wordml/cex" xmlns:w16cid="http://schemas.microsoft.com/office/word/2016/wordml/cid" xmlns:w16="http://schemas.microsoft.com/office/word/2018/wordml" xmlns:w16du="http://schemas.microsoft.com/office/word/2023/wordml/word16du" xmlns:w16sdtdh="http://schemas.microsoft.com/office/word/2020/wordml/sdtdatahash" xmlns:w16se="http://schemas.microsoft.com/office/word/2015/wordml/symex" xmlns:wpg="http://schemas.microsoft.com/office/word/2010/wordprocessingGroup" xmlns:wpi="http://schemas.microsoft.com/office/word/2010/wordprocessingInk" xmlns:wne="http://schemas.microsoft.com/office/word/2006/wordml" xmlns:wps="http://schemas.microsoft.com/office/word/2010/wordprocessingShape" mc:Ignorable="w14 w15 w16se w16cid w16 w16cex w16sdtdh wp14">
   <w:p>
     <w:pPr>
       <w:pStyle w:val="Header"/>
@@ -42817,13 +43215,13 @@
 </file>
 
 <file path=word/header4.xml><?xml version="1.0" encoding="utf-8"?>
-<w:hdr xmlns:wpc="http://schemas.microsoft.com/office/word/2010/wordprocessingCanvas" xmlns:cx="http://schemas.microsoft.com/office/drawing/2014/chartex" xmlns:cx1="http://schemas.microsoft.com/office/drawing/2015/9/8/chartex" xmlns:cx2="http://schemas.microsoft.com/office/drawing/2015/10/21/chartex" xmlns:cx3="http://schemas.microsoft.com/office/drawing/2016/5/9/chartex" xmlns:cx4="http://schemas.microsoft.com/office/drawing/2016/5/10/chartex" xmlns:cx5="http://schemas.microsoft.com/office/drawing/2016/5/11/chartex" xmlns:cx6="http://schemas.microsoft.com/office/drawing/2016/5/12/chartex" xmlns:cx7="http://schemas.microsoft.com/office/drawing/2016/5/13/chartex" xmlns:cx8="http://schemas.microsoft.com/office/drawing/2016/5/14/chartex" xmlns:mc="http://schemas.openxmlformats.org/markup-compatibility/2006" xmlns:aink="http://schemas.microsoft.com/office/drawing/2016/ink" xmlns:am3d="http://schemas.microsoft.com/office/drawing/2017/model3d" xmlns:o="urn:schemas-microsoft-com:office:office" xmlns:oel="http://schemas.microsoft.com/office/2019/extlst" xmlns:r="http://schemas.openxmlformats.org/officeDocument/2006/relationships" xmlns:m="http://schemas.openxmlformats.org/officeDocument/2006/math" xmlns:v="urn:schemas-microsoft-com:vml" xmlns:wp14="http://schemas.microsoft.com/office/word/2010/wordprocessingDrawing" xmlns:wp="http://schemas.openxmlformats.org/drawingml/2006/wordprocessingDrawing" xmlns:w10="urn:schemas-microsoft-com:office:word" xmlns:w="http://schemas.openxmlformats.org/wordprocessingml/2006/main" xmlns:w14="http://schemas.microsoft.com/office/word/2010/wordml" xmlns:w15="http://schemas.microsoft.com/office/word/2012/wordml" xmlns:w16cex="http://schemas.microsoft.com/office/word/2018/wordml/cex" xmlns:w16cid="http://schemas.microsoft.com/office/word/2016/wordml/cid" xmlns:w16="http://schemas.microsoft.com/office/word/2018/wordml" xmlns:w16sdtdh="http://schemas.microsoft.com/office/word/2020/wordml/sdtdatahash" xmlns:w16se="http://schemas.microsoft.com/office/word/2015/wordml/symex" xmlns:wpg="http://schemas.microsoft.com/office/word/2010/wordprocessingGroup" xmlns:wpi="http://schemas.microsoft.com/office/word/2010/wordprocessingInk" xmlns:wne="http://schemas.microsoft.com/office/word/2006/wordml" xmlns:wps="http://schemas.microsoft.com/office/word/2010/wordprocessingShape" mc:Ignorable="w14 w15 w16se w16cid w16 w16cex w16sdtdh wp14">
+<w:hdr xmlns:wpc="http://schemas.microsoft.com/office/word/2010/wordprocessingCanvas" xmlns:cx="http://schemas.microsoft.com/office/drawing/2014/chartex" xmlns:cx1="http://schemas.microsoft.com/office/drawing/2015/9/8/chartex" xmlns:cx2="http://schemas.microsoft.com/office/drawing/2015/10/21/chartex" xmlns:cx3="http://schemas.microsoft.com/office/drawing/2016/5/9/chartex" xmlns:cx4="http://schemas.microsoft.com/office/drawing/2016/5/10/chartex" xmlns:cx5="http://schemas.microsoft.com/office/drawing/2016/5/11/chartex" xmlns:cx6="http://schemas.microsoft.com/office/drawing/2016/5/12/chartex" xmlns:cx7="http://schemas.microsoft.com/office/drawing/2016/5/13/chartex" xmlns:cx8="http://schemas.microsoft.com/office/drawing/2016/5/14/chartex" xmlns:mc="http://schemas.openxmlformats.org/markup-compatibility/2006" xmlns:aink="http://schemas.microsoft.com/office/drawing/2016/ink" xmlns:am3d="http://schemas.microsoft.com/office/drawing/2017/model3d" xmlns:o="urn:schemas-microsoft-com:office:office" xmlns:oel="http://schemas.microsoft.com/office/2019/extlst" xmlns:r="http://schemas.openxmlformats.org/officeDocument/2006/relationships" xmlns:m="http://schemas.openxmlformats.org/officeDocument/2006/math" xmlns:v="urn:schemas-microsoft-com:vml" xmlns:wp14="http://schemas.microsoft.com/office/word/2010/wordprocessingDrawing" xmlns:wp="http://schemas.openxmlformats.org/drawingml/2006/wordprocessingDrawing" xmlns:w10="urn:schemas-microsoft-com:office:word" xmlns:w="http://schemas.openxmlformats.org/wordprocessingml/2006/main" xmlns:w14="http://schemas.microsoft.com/office/word/2010/wordml" xmlns:w15="http://schemas.microsoft.com/office/word/2012/wordml" xmlns:w16cex="http://schemas.microsoft.com/office/word/2018/wordml/cex" xmlns:w16cid="http://schemas.microsoft.com/office/word/2016/wordml/cid" xmlns:w16="http://schemas.microsoft.com/office/word/2018/wordml" xmlns:w16du="http://schemas.microsoft.com/office/word/2023/wordml/word16du" xmlns:w16sdtdh="http://schemas.microsoft.com/office/word/2020/wordml/sdtdatahash" xmlns:w16se="http://schemas.microsoft.com/office/word/2015/wordml/symex" xmlns:wpg="http://schemas.microsoft.com/office/word/2010/wordprocessingGroup" xmlns:wpi="http://schemas.microsoft.com/office/word/2010/wordprocessingInk" xmlns:wne="http://schemas.microsoft.com/office/word/2006/wordml" xmlns:wps="http://schemas.microsoft.com/office/word/2010/wordprocessingShape" mc:Ignorable="w14 w15 w16se w16cid w16 w16cex w16sdtdh wp14">
   <w:p/>
 </w:hdr>
 </file>
 
 <file path=word/header5.xml><?xml version="1.0" encoding="utf-8"?>
-<w:hdr xmlns:wpc="http://schemas.microsoft.com/office/word/2010/wordprocessingCanvas" xmlns:cx="http://schemas.microsoft.com/office/drawing/2014/chartex" xmlns:cx1="http://schemas.microsoft.com/office/drawing/2015/9/8/chartex" xmlns:cx2="http://schemas.microsoft.com/office/drawing/2015/10/21/chartex" xmlns:cx3="http://schemas.microsoft.com/office/drawing/2016/5/9/chartex" xmlns:cx4="http://schemas.microsoft.com/office/drawing/2016/5/10/chartex" xmlns:cx5="http://schemas.microsoft.com/office/drawing/2016/5/11/chartex" xmlns:cx6="http://schemas.microsoft.com/office/drawing/2016/5/12/chartex" xmlns:cx7="http://schemas.microsoft.com/office/drawing/2016/5/13/chartex" xmlns:cx8="http://schemas.microsoft.com/office/drawing/2016/5/14/chartex" xmlns:mc="http://schemas.openxmlformats.org/markup-compatibility/2006" xmlns:aink="http://schemas.microsoft.com/office/drawing/2016/ink" xmlns:am3d="http://schemas.microsoft.com/office/drawing/2017/model3d" xmlns:o="urn:schemas-microsoft-com:office:office" xmlns:oel="http://schemas.microsoft.com/office/2019/extlst" xmlns:r="http://schemas.openxmlformats.org/officeDocument/2006/relationships" xmlns:m="http://schemas.openxmlformats.org/officeDocument/2006/math" xmlns:v="urn:schemas-microsoft-com:vml" xmlns:wp14="http://schemas.microsoft.com/office/word/2010/wordprocessingDrawing" xmlns:wp="http://schemas.openxmlformats.org/drawingml/2006/wordprocessingDrawing" xmlns:w10="urn:schemas-microsoft-com:office:word" xmlns:w="http://schemas.openxmlformats.org/wordprocessingml/2006/main" xmlns:w14="http://schemas.microsoft.com/office/word/2010/wordml" xmlns:w15="http://schemas.microsoft.com/office/word/2012/wordml" xmlns:w16cex="http://schemas.microsoft.com/office/word/2018/wordml/cex" xmlns:w16cid="http://schemas.microsoft.com/office/word/2016/wordml/cid" xmlns:w16="http://schemas.microsoft.com/office/word/2018/wordml" xmlns:w16sdtdh="http://schemas.microsoft.com/office/word/2020/wordml/sdtdatahash" xmlns:w16se="http://schemas.microsoft.com/office/word/2015/wordml/symex" xmlns:wpg="http://schemas.microsoft.com/office/word/2010/wordprocessingGroup" xmlns:wpi="http://schemas.microsoft.com/office/word/2010/wordprocessingInk" xmlns:wne="http://schemas.microsoft.com/office/word/2006/wordml" xmlns:wps="http://schemas.microsoft.com/office/word/2010/wordprocessingShape" mc:Ignorable="w14 w15 w16se w16cid w16 w16cex w16sdtdh wp14">
+<w:hdr xmlns:wpc="http://schemas.microsoft.com/office/word/2010/wordprocessingCanvas" xmlns:cx="http://schemas.microsoft.com/office/drawing/2014/chartex" xmlns:cx1="http://schemas.microsoft.com/office/drawing/2015/9/8/chartex" xmlns:cx2="http://schemas.microsoft.com/office/drawing/2015/10/21/chartex" xmlns:cx3="http://schemas.microsoft.com/office/drawing/2016/5/9/chartex" xmlns:cx4="http://schemas.microsoft.com/office/drawing/2016/5/10/chartex" xmlns:cx5="http://schemas.microsoft.com/office/drawing/2016/5/11/chartex" xmlns:cx6="http://schemas.microsoft.com/office/drawing/2016/5/12/chartex" xmlns:cx7="http://schemas.microsoft.com/office/drawing/2016/5/13/chartex" xmlns:cx8="http://schemas.microsoft.com/office/drawing/2016/5/14/chartex" xmlns:mc="http://schemas.openxmlformats.org/markup-compatibility/2006" xmlns:aink="http://schemas.microsoft.com/office/drawing/2016/ink" xmlns:am3d="http://schemas.microsoft.com/office/drawing/2017/model3d" xmlns:o="urn:schemas-microsoft-com:office:office" xmlns:oel="http://schemas.microsoft.com/office/2019/extlst" xmlns:r="http://schemas.openxmlformats.org/officeDocument/2006/relationships" xmlns:m="http://schemas.openxmlformats.org/officeDocument/2006/math" xmlns:v="urn:schemas-microsoft-com:vml" xmlns:wp14="http://schemas.microsoft.com/office/word/2010/wordprocessingDrawing" xmlns:wp="http://schemas.openxmlformats.org/drawingml/2006/wordprocessingDrawing" xmlns:w10="urn:schemas-microsoft-com:office:word" xmlns:w="http://schemas.openxmlformats.org/wordprocessingml/2006/main" xmlns:w14="http://schemas.microsoft.com/office/word/2010/wordml" xmlns:w15="http://schemas.microsoft.com/office/word/2012/wordml" xmlns:w16cex="http://schemas.microsoft.com/office/word/2018/wordml/cex" xmlns:w16cid="http://schemas.microsoft.com/office/word/2016/wordml/cid" xmlns:w16="http://schemas.microsoft.com/office/word/2018/wordml" xmlns:w16du="http://schemas.microsoft.com/office/word/2023/wordml/word16du" xmlns:w16sdtdh="http://schemas.microsoft.com/office/word/2020/wordml/sdtdatahash" xmlns:w16se="http://schemas.microsoft.com/office/word/2015/wordml/symex" xmlns:wpg="http://schemas.microsoft.com/office/word/2010/wordprocessingGroup" xmlns:wpi="http://schemas.microsoft.com/office/word/2010/wordprocessingInk" xmlns:wne="http://schemas.microsoft.com/office/word/2006/wordml" xmlns:wps="http://schemas.microsoft.com/office/word/2010/wordprocessingShape" mc:Ignorable="w14 w15 w16se w16cid w16 w16cex w16sdtdh wp14">
   <w:p>
     <w:pPr>
       <w:pStyle w:val="Header"/>
@@ -42833,7 +43231,7 @@
 </file>
 
 <file path=word/numbering.xml><?xml version="1.0" encoding="utf-8"?>
-<w:numbering xmlns:wpc="http://schemas.microsoft.com/office/word/2010/wordprocessingCanvas" xmlns:cx="http://schemas.microsoft.com/office/drawing/2014/chartex" xmlns:cx1="http://schemas.microsoft.com/office/drawing/2015/9/8/chartex" xmlns:cx2="http://schemas.microsoft.com/office/drawing/2015/10/21/chartex" xmlns:cx3="http://schemas.microsoft.com/office/drawing/2016/5/9/chartex" xmlns:cx4="http://schemas.microsoft.com/office/drawing/2016/5/10/chartex" xmlns:cx5="http://schemas.microsoft.com/office/drawing/2016/5/11/chartex" xmlns:cx6="http://schemas.microsoft.com/office/drawing/2016/5/12/chartex" xmlns:cx7="http://schemas.microsoft.com/office/drawing/2016/5/13/chartex" xmlns:cx8="http://schemas.microsoft.com/office/drawing/2016/5/14/chartex" xmlns:mc="http://schemas.openxmlformats.org/markup-compatibility/2006" xmlns:aink="http://schemas.microsoft.com/office/drawing/2016/ink" xmlns:am3d="http://schemas.microsoft.com/office/drawing/2017/model3d" xmlns:o="urn:schemas-microsoft-com:office:office" xmlns:oel="http://schemas.microsoft.com/office/2019/extlst" xmlns:r="http://schemas.openxmlformats.org/officeDocument/2006/relationships" xmlns:m="http://schemas.openxmlformats.org/officeDocument/2006/math" xmlns:v="urn:schemas-microsoft-com:vml" xmlns:wp14="http://schemas.microsoft.com/office/word/2010/wordprocessingDrawing" xmlns:wp="http://schemas.openxmlformats.org/drawingml/2006/wordprocessingDrawing" xmlns:w10="urn:schemas-microsoft-com:office:word" xmlns:w="http://schemas.openxmlformats.org/wordprocessingml/2006/main" xmlns:w14="http://schemas.microsoft.com/office/word/2010/wordml" xmlns:w15="http://schemas.microsoft.com/office/word/2012/wordml" xmlns:w16cex="http://schemas.microsoft.com/office/word/2018/wordml/cex" xmlns:w16cid="http://schemas.microsoft.com/office/word/2016/wordml/cid" xmlns:w16="http://schemas.microsoft.com/office/word/2018/wordml" xmlns:w16sdtdh="http://schemas.microsoft.com/office/word/2020/wordml/sdtdatahash" xmlns:w16se="http://schemas.microsoft.com/office/word/2015/wordml/symex" xmlns:wpg="http://schemas.microsoft.com/office/word/2010/wordprocessingGroup" xmlns:wpi="http://schemas.microsoft.com/office/word/2010/wordprocessingInk" xmlns:wne="http://schemas.microsoft.com/office/word/2006/wordml" xmlns:wps="http://schemas.microsoft.com/office/word/2010/wordprocessingShape" mc:Ignorable="w14 w15 w16se w16cid w16 w16cex w16sdtdh wp14">
+<w:numbering xmlns:wpc="http://schemas.microsoft.com/office/word/2010/wordprocessingCanvas" xmlns:cx="http://schemas.microsoft.com/office/drawing/2014/chartex" xmlns:cx1="http://schemas.microsoft.com/office/drawing/2015/9/8/chartex" xmlns:cx2="http://schemas.microsoft.com/office/drawing/2015/10/21/chartex" xmlns:cx3="http://schemas.microsoft.com/office/drawing/2016/5/9/chartex" xmlns:cx4="http://schemas.microsoft.com/office/drawing/2016/5/10/chartex" xmlns:cx5="http://schemas.microsoft.com/office/drawing/2016/5/11/chartex" xmlns:cx6="http://schemas.microsoft.com/office/drawing/2016/5/12/chartex" xmlns:cx7="http://schemas.microsoft.com/office/drawing/2016/5/13/chartex" xmlns:cx8="http://schemas.microsoft.com/office/drawing/2016/5/14/chartex" xmlns:mc="http://schemas.openxmlformats.org/markup-compatibility/2006" xmlns:aink="http://schemas.microsoft.com/office/drawing/2016/ink" xmlns:am3d="http://schemas.microsoft.com/office/drawing/2017/model3d" xmlns:o="urn:schemas-microsoft-com:office:office" xmlns:oel="http://schemas.microsoft.com/office/2019/extlst" xmlns:r="http://schemas.openxmlformats.org/officeDocument/2006/relationships" xmlns:m="http://schemas.openxmlformats.org/officeDocument/2006/math" xmlns:v="urn:schemas-microsoft-com:vml" xmlns:wp14="http://schemas.microsoft.com/office/word/2010/wordprocessingDrawing" xmlns:wp="http://schemas.openxmlformats.org/drawingml/2006/wordprocessingDrawing" xmlns:w10="urn:schemas-microsoft-com:office:word" xmlns:w="http://schemas.openxmlformats.org/wordprocessingml/2006/main" xmlns:w14="http://schemas.microsoft.com/office/word/2010/wordml" xmlns:w15="http://schemas.microsoft.com/office/word/2012/wordml" xmlns:w16cex="http://schemas.microsoft.com/office/word/2018/wordml/cex" xmlns:w16cid="http://schemas.microsoft.com/office/word/2016/wordml/cid" xmlns:w16="http://schemas.microsoft.com/office/word/2018/wordml" xmlns:w16du="http://schemas.microsoft.com/office/word/2023/wordml/word16du" xmlns:w16sdtdh="http://schemas.microsoft.com/office/word/2020/wordml/sdtdatahash" xmlns:w16se="http://schemas.microsoft.com/office/word/2015/wordml/symex" xmlns:wpg="http://schemas.microsoft.com/office/word/2010/wordprocessingGroup" xmlns:wpi="http://schemas.microsoft.com/office/word/2010/wordprocessingInk" xmlns:wne="http://schemas.microsoft.com/office/word/2006/wordml" xmlns:wps="http://schemas.microsoft.com/office/word/2010/wordprocessingShape" mc:Ignorable="w14 w15 w16se w16cid w16 w16cex w16sdtdh wp14">
   <w:abstractNum w:abstractNumId="0" w15:restartNumberingAfterBreak="0">
     <w:nsid w:val="FFFFFF83"/>
     <w:multiLevelType w:val="singleLevel"/>
@@ -49595,7 +49993,7 @@
 </file>
 
 <file path=word/glossary/document.xml><?xml version="1.0" encoding="utf-8"?>
-<w:glossaryDocument xmlns:wpc="http://schemas.microsoft.com/office/word/2010/wordprocessingCanvas" xmlns:cx="http://schemas.microsoft.com/office/drawing/2014/chartex" xmlns:cx1="http://schemas.microsoft.com/office/drawing/2015/9/8/chartex" xmlns:cx2="http://schemas.microsoft.com/office/drawing/2015/10/21/chartex" xmlns:cx3="http://schemas.microsoft.com/office/drawing/2016/5/9/chartex" xmlns:cx4="http://schemas.microsoft.com/office/drawing/2016/5/10/chartex" xmlns:cx5="http://schemas.microsoft.com/office/drawing/2016/5/11/chartex" xmlns:cx6="http://schemas.microsoft.com/office/drawing/2016/5/12/chartex" xmlns:cx7="http://schemas.microsoft.com/office/drawing/2016/5/13/chartex" xmlns:cx8="http://schemas.microsoft.com/office/drawing/2016/5/14/chartex" xmlns:mc="http://schemas.openxmlformats.org/markup-compatibility/2006" xmlns:aink="http://schemas.microsoft.com/office/drawing/2016/ink" xmlns:am3d="http://schemas.microsoft.com/office/drawing/2017/model3d" xmlns:o="urn:schemas-microsoft-com:office:office" xmlns:oel="http://schemas.microsoft.com/office/2019/extlst" xmlns:r="http://schemas.openxmlformats.org/officeDocument/2006/relationships" xmlns:m="http://schemas.openxmlformats.org/officeDocument/2006/math" xmlns:v="urn:schemas-microsoft-com:vml" xmlns:wp14="http://schemas.microsoft.com/office/word/2010/wordprocessingDrawing" xmlns:wp="http://schemas.openxmlformats.org/drawingml/2006/wordprocessingDrawing" xmlns:w10="urn:schemas-microsoft-com:office:word" xmlns:w="http://schemas.openxmlformats.org/wordprocessingml/2006/main" xmlns:w14="http://schemas.microsoft.com/office/word/2010/wordml" xmlns:w15="http://schemas.microsoft.com/office/word/2012/wordml" xmlns:w16cex="http://schemas.microsoft.com/office/word/2018/wordml/cex" xmlns:w16cid="http://schemas.microsoft.com/office/word/2016/wordml/cid" xmlns:w16="http://schemas.microsoft.com/office/word/2018/wordml" xmlns:w16sdtdh="http://schemas.microsoft.com/office/word/2020/wordml/sdtdatahash" xmlns:w16se="http://schemas.microsoft.com/office/word/2015/wordml/symex" xmlns:wpg="http://schemas.microsoft.com/office/word/2010/wordprocessingGroup" xmlns:wpi="http://schemas.microsoft.com/office/word/2010/wordprocessingInk" xmlns:wne="http://schemas.microsoft.com/office/word/2006/wordml" xmlns:wps="http://schemas.microsoft.com/office/word/2010/wordprocessingShape" mc:Ignorable="w14 w15 w16se w16cid w16 w16cex w16sdtdh wp14">
+<w:glossaryDocument xmlns:wpc="http://schemas.microsoft.com/office/word/2010/wordprocessingCanvas" xmlns:cx="http://schemas.microsoft.com/office/drawing/2014/chartex" xmlns:cx1="http://schemas.microsoft.com/office/drawing/2015/9/8/chartex" xmlns:cx2="http://schemas.microsoft.com/office/drawing/2015/10/21/chartex" xmlns:cx3="http://schemas.microsoft.com/office/drawing/2016/5/9/chartex" xmlns:cx4="http://schemas.microsoft.com/office/drawing/2016/5/10/chartex" xmlns:cx5="http://schemas.microsoft.com/office/drawing/2016/5/11/chartex" xmlns:cx6="http://schemas.microsoft.com/office/drawing/2016/5/12/chartex" xmlns:cx7="http://schemas.microsoft.com/office/drawing/2016/5/13/chartex" xmlns:cx8="http://schemas.microsoft.com/office/drawing/2016/5/14/chartex" xmlns:mc="http://schemas.openxmlformats.org/markup-compatibility/2006" xmlns:aink="http://schemas.microsoft.com/office/drawing/2016/ink" xmlns:am3d="http://schemas.microsoft.com/office/drawing/2017/model3d" xmlns:o="urn:schemas-microsoft-com:office:office" xmlns:oel="http://schemas.microsoft.com/office/2019/extlst" xmlns:r="http://schemas.openxmlformats.org/officeDocument/2006/relationships" xmlns:m="http://schemas.openxmlformats.org/officeDocument/2006/math" xmlns:v="urn:schemas-microsoft-com:vml" xmlns:wp14="http://schemas.microsoft.com/office/word/2010/wordprocessingDrawing" xmlns:wp="http://schemas.openxmlformats.org/drawingml/2006/wordprocessingDrawing" xmlns:w10="urn:schemas-microsoft-com:office:word" xmlns:w="http://schemas.openxmlformats.org/wordprocessingml/2006/main" xmlns:w14="http://schemas.microsoft.com/office/word/2010/wordml" xmlns:w15="http://schemas.microsoft.com/office/word/2012/wordml" xmlns:w16cex="http://schemas.microsoft.com/office/word/2018/wordml/cex" xmlns:w16cid="http://schemas.microsoft.com/office/word/2016/wordml/cid" xmlns:w16="http://schemas.microsoft.com/office/word/2018/wordml" xmlns:w16du="http://schemas.microsoft.com/office/word/2023/wordml/word16du" xmlns:w16sdtdh="http://schemas.microsoft.com/office/word/2020/wordml/sdtdatahash" xmlns:w16se="http://schemas.microsoft.com/office/word/2015/wordml/symex" xmlns:wpg="http://schemas.microsoft.com/office/word/2010/wordprocessingGroup" xmlns:wpi="http://schemas.microsoft.com/office/word/2010/wordprocessingInk" xmlns:wne="http://schemas.microsoft.com/office/word/2006/wordml" xmlns:wps="http://schemas.microsoft.com/office/word/2010/wordprocessingShape" mc:Ignorable="w14 w15 w16se w16cid w16 w16cex w16sdtdh wp14">
   <w:docParts>
     <w:docPart>
       <w:docPartPr>
@@ -50642,12 +51040,6 @@
 </file>
 
 <file path=customXml/item1.xml><?xml version="1.0" encoding="utf-8"?>
-<p:properties xmlns:p="http://schemas.microsoft.com/office/2006/metadata/properties" xmlns:xsi="http://www.w3.org/2001/XMLSchema-instance" xmlns:pc="http://schemas.microsoft.com/office/infopath/2007/PartnerControls">
-  <documentManagement/>
-</p:properties>
-</file>
-
-<file path=customXml/item2.xml><?xml version="1.0" encoding="utf-8"?>
 <ct:contentTypeSchema xmlns:ct="http://schemas.microsoft.com/office/2006/metadata/contentType" xmlns:ma="http://schemas.microsoft.com/office/2006/metadata/properties/metaAttributes" ct:_="" ma:_="" ma:contentTypeName="Document" ma:contentTypeID="0x0101002BEC824BD9856A47BA5CD5AD358CDDB4" ma:contentTypeVersion="10" ma:contentTypeDescription="Create a new document." ma:contentTypeScope="" ma:versionID="bc6e214b87e5e29195b7e0399ac5c7cf">
   <xsd:schema xmlns:xsd="http://www.w3.org/2001/XMLSchema" xmlns:xs="http://www.w3.org/2001/XMLSchema" xmlns:p="http://schemas.microsoft.com/office/2006/metadata/properties" xmlns:ns2="d6561ba7-c07c-4611-8d2b-ad48fab6f3a1" xmlns:ns3="27e42eaf-0bc0-4a2f-9743-0dbfd80d6f17" targetNamespace="http://schemas.microsoft.com/office/2006/metadata/properties" ma:root="true" ma:fieldsID="0c66d73822b4c3ab894d8b4ed53ed836" ns2:_="" ns3:_="">
     <xsd:import namespace="d6561ba7-c07c-4611-8d2b-ad48fab6f3a1"/>
@@ -50852,16 +51244,13 @@
 </ct:contentTypeSchema>
 </file>
 
-<file path=customXml/item3.xml><?xml version="1.0" encoding="utf-8"?>
-<?mso-contentType ?>
-<FormTemplates xmlns="http://schemas.microsoft.com/sharepoint/v3/contenttype/forms">
-  <Display>DocumentLibraryForm</Display>
-  <Edit>DocumentLibraryForm</Edit>
-  <New>DocumentLibraryForm</New>
-</FormTemplates>
+<file path=customXml/item2.xml><?xml version="1.0" encoding="utf-8"?>
+<p:properties xmlns:p="http://schemas.microsoft.com/office/2006/metadata/properties" xmlns:xsi="http://www.w3.org/2001/XMLSchema-instance" xmlns:pc="http://schemas.microsoft.com/office/infopath/2007/PartnerControls">
+  <documentManagement/>
+</p:properties>
 </file>
 
-<file path=customXml/item4.xml><?xml version="1.0" encoding="utf-8"?>
+<file path=customXml/item3.xml><?xml version="1.0" encoding="utf-8"?>
 <b:Sources xmlns:b="http://schemas.openxmlformats.org/officeDocument/2006/bibliography" xmlns="http://schemas.openxmlformats.org/officeDocument/2006/bibliography" SelectedStyle="\HarvardAnglia2008OfficeOnline.xsl" StyleName="Harvard - Anglia" Version="2008">
   <b:Source>
     <b:Tag>Ton13</b:Tag>
@@ -51404,16 +51793,16 @@
 </b:Sources>
 </file>
 
-<file path=customXml/itemProps1.xml><?xml version="1.0" encoding="utf-8"?>
-<ds:datastoreItem xmlns:ds="http://schemas.openxmlformats.org/officeDocument/2006/customXml" ds:itemID="{CBAAE22D-7610-4F8E-90B7-DF3C48EB81A5}">
-  <ds:schemaRefs>
-    <ds:schemaRef ds:uri="http://schemas.microsoft.com/office/2006/metadata/properties"/>
-    <ds:schemaRef ds:uri="http://schemas.microsoft.com/office/infopath/2007/PartnerControls"/>
-  </ds:schemaRefs>
-</ds:datastoreItem>
+<file path=customXml/item4.xml><?xml version="1.0" encoding="utf-8"?>
+<?mso-contentType ?>
+<FormTemplates xmlns="http://schemas.microsoft.com/sharepoint/v3/contenttype/forms">
+  <Display>DocumentLibraryForm</Display>
+  <Edit>DocumentLibraryForm</Edit>
+  <New>DocumentLibraryForm</New>
+</FormTemplates>
 </file>
 
-<file path=customXml/itemProps2.xml><?xml version="1.0" encoding="utf-8"?>
+<file path=customXml/itemProps1.xml><?xml version="1.0" encoding="utf-8"?>
 <ds:datastoreItem xmlns:ds="http://schemas.openxmlformats.org/officeDocument/2006/customXml" ds:itemID="{DF301F58-CD12-46E7-9E66-047F7B0AD452}">
   <ds:schemaRefs>
     <ds:schemaRef ds:uri="http://schemas.microsoft.com/office/2006/metadata/contentType"/>
@@ -51432,18 +51821,27 @@
 </ds:datastoreItem>
 </file>
 
+<file path=customXml/itemProps2.xml><?xml version="1.0" encoding="utf-8"?>
+<ds:datastoreItem xmlns:ds="http://schemas.openxmlformats.org/officeDocument/2006/customXml" ds:itemID="{CBAAE22D-7610-4F8E-90B7-DF3C48EB81A5}">
+  <ds:schemaRefs>
+    <ds:schemaRef ds:uri="http://schemas.microsoft.com/office/2006/metadata/properties"/>
+    <ds:schemaRef ds:uri="http://schemas.microsoft.com/office/infopath/2007/PartnerControls"/>
+  </ds:schemaRefs>
+</ds:datastoreItem>
+</file>
+
 <file path=customXml/itemProps3.xml><?xml version="1.0" encoding="utf-8"?>
+<ds:datastoreItem xmlns:ds="http://schemas.openxmlformats.org/officeDocument/2006/customXml" ds:itemID="{206CE5D4-37DF-4F62-94CA-DAC31632C1FA}">
+  <ds:schemaRefs>
+    <ds:schemaRef ds:uri="http://schemas.openxmlformats.org/officeDocument/2006/bibliography"/>
+  </ds:schemaRefs>
+</ds:datastoreItem>
+</file>
+
+<file path=customXml/itemProps4.xml><?xml version="1.0" encoding="utf-8"?>
 <ds:datastoreItem xmlns:ds="http://schemas.openxmlformats.org/officeDocument/2006/customXml" ds:itemID="{F4492788-2086-4A4E-8FC3-6F771AED8158}">
   <ds:schemaRefs>
     <ds:schemaRef ds:uri="http://schemas.microsoft.com/sharepoint/v3/contenttype/forms"/>
   </ds:schemaRefs>
 </ds:datastoreItem>
-</file>
-
-<file path=customXml/itemProps4.xml><?xml version="1.0" encoding="utf-8"?>
-<ds:datastoreItem xmlns:ds="http://schemas.openxmlformats.org/officeDocument/2006/customXml" ds:itemID="{206CE5D4-37DF-4F62-94CA-DAC31632C1FA}">
-  <ds:schemaRefs>
-    <ds:schemaRef ds:uri="http://schemas.openxmlformats.org/officeDocument/2006/bibliography"/>
-  </ds:schemaRefs>
-</ds:datastoreItem>
 </file>